--- a/note.T/06_jsp/0215_10.자바빈.docx
+++ b/note.T/06_jsp/0215_10.자바빈.docx
@@ -12,6 +12,7 @@
           <w:szCs w:val="36"/>
         </w:rPr>
       </w:pPr>
+      <w:proofErr w:type="gramStart"/>
       <w:r>
         <w:rPr>
           <w:rFonts w:ascii="HY헤드라인M" w:eastAsia="HY헤드라인M" w:hAnsi="HY헤드라인M" w:hint="eastAsia"/>
@@ -30,6 +31,7 @@
         </w:rPr>
         <w:t>10</w:t>
       </w:r>
+      <w:proofErr w:type="gramEnd"/>
       <w:r>
         <w:rPr>
           <w:rFonts w:ascii="HY헤드라인M" w:eastAsia="HY헤드라인M" w:hAnsi="HY헤드라인M" w:hint="eastAsia"/>
@@ -48,6 +50,7 @@
         </w:rPr>
         <w:t xml:space="preserve"> </w:t>
       </w:r>
+      <w:proofErr w:type="spellStart"/>
       <w:r>
         <w:rPr>
           <w:rFonts w:ascii="HY헤드라인M" w:eastAsia="HY헤드라인M" w:hAnsi="HY헤드라인M" w:hint="eastAsia"/>
@@ -57,6 +60,7 @@
         </w:rPr>
         <w:t>자바빈</w:t>
       </w:r>
+      <w:proofErr w:type="spellEnd"/>
     </w:p>
     <w:p>
       <w:pPr>
@@ -103,7 +107,21 @@
         <w:rPr>
           <w:szCs w:val="20"/>
         </w:rPr>
-        <w:t xml:space="preserve"> 작업을 효율적으로 하기 위해 빈을 사용한다. 빈이란? JAVA언어의 데이터(속성)와 기능(메소드)으로 이루어진 클래스이다.</w:t>
+        <w:t xml:space="preserve"> 작업을 효율적으로 하기 위해 빈을 사용한다. 빈이란? JAVA언어의 데이터(속성)와 기능(</w:t>
+      </w:r>
+      <w:proofErr w:type="spellStart"/>
+      <w:r>
+        <w:rPr>
+          <w:szCs w:val="20"/>
+        </w:rPr>
+        <w:t>메소드</w:t>
+      </w:r>
+      <w:proofErr w:type="spellEnd"/>
+      <w:r>
+        <w:rPr>
+          <w:szCs w:val="20"/>
+        </w:rPr>
+        <w:t>)으로 이루어진 클래스이다.</w:t>
       </w:r>
     </w:p>
     <w:p>
@@ -119,11 +137,33 @@
           <w:szCs w:val="20"/>
         </w:rPr>
       </w:pPr>
-      <w:r>
-        <w:rPr>
-          <w:szCs w:val="20"/>
-        </w:rPr>
-        <w:t>jsp페이지를 만들고, 액션태그를 이용하여 빈을 사용한다. 그리고 빈의 내부 데이터를 처리한다</w:t>
+      <w:proofErr w:type="spellStart"/>
+      <w:r>
+        <w:rPr>
+          <w:szCs w:val="20"/>
+        </w:rPr>
+        <w:t>jsp</w:t>
+      </w:r>
+      <w:proofErr w:type="spellEnd"/>
+      <w:r>
+        <w:rPr>
+          <w:szCs w:val="20"/>
+        </w:rPr>
+        <w:t xml:space="preserve">페이지를 만들고, </w:t>
+      </w:r>
+      <w:proofErr w:type="spellStart"/>
+      <w:r>
+        <w:rPr>
+          <w:szCs w:val="20"/>
+        </w:rPr>
+        <w:t>액션태그를</w:t>
+      </w:r>
+      <w:proofErr w:type="spellEnd"/>
+      <w:r>
+        <w:rPr>
+          <w:szCs w:val="20"/>
+        </w:rPr>
+        <w:t xml:space="preserve"> 이용하여 빈을 사용한다. 그리고 빈의 내부 데이터를 처리한다</w:t>
       </w:r>
     </w:p>
     <w:p>
@@ -164,7 +204,21 @@
         <w:rPr>
           <w:szCs w:val="20"/>
         </w:rPr>
-        <w:t>JAVA언어를 학습 하면서 데이터 객체를 많이 만들어본 경험이 있을 것이다. 데이터 객체에는 데이터가 있어 그에 해당하는  getter와 setter가 있다.</w:t>
+        <w:t xml:space="preserve">JAVA언어를 학습 하면서 데이터 객체를 많이 만들어본 경험이 있을 것이다. 데이터 객체에는 데이터가 있어 그에 </w:t>
+      </w:r>
+      <w:proofErr w:type="gramStart"/>
+      <w:r>
+        <w:rPr>
+          <w:szCs w:val="20"/>
+        </w:rPr>
+        <w:t>해당하는  getter와</w:t>
+      </w:r>
+      <w:proofErr w:type="gramEnd"/>
+      <w:r>
+        <w:rPr>
+          <w:szCs w:val="20"/>
+        </w:rPr>
+        <w:t xml:space="preserve"> setter가 있다.</w:t>
       </w:r>
     </w:p>
     <w:p>
@@ -351,6 +405,7 @@
         </w:rPr>
         <w:t xml:space="preserve"> </w:t>
       </w:r>
+      <w:proofErr w:type="spellStart"/>
       <w:r>
         <w:rPr>
           <w:rFonts w:ascii="Consolas" w:hAnsi="Consolas" w:cs="Consolas"/>
@@ -362,6 +417,7 @@
         </w:rPr>
         <w:t>int</w:t>
       </w:r>
+      <w:proofErr w:type="spellEnd"/>
       <w:r>
         <w:rPr>
           <w:rFonts w:ascii="Consolas" w:hAnsi="Consolas" w:cs="Consolas"/>
@@ -574,6 +630,7 @@
         </w:rPr>
         <w:t xml:space="preserve"> </w:t>
       </w:r>
+      <w:proofErr w:type="gramStart"/>
       <w:r>
         <w:rPr>
           <w:rFonts w:ascii="Consolas" w:hAnsi="Consolas" w:cs="Consolas"/>
@@ -590,7 +647,17 @@
           <w:kern w:val="0"/>
           <w:szCs w:val="20"/>
         </w:rPr>
-        <w:t>() {}</w:t>
+        <w:t>(</w:t>
+      </w:r>
+      <w:proofErr w:type="gramEnd"/>
+      <w:r>
+        <w:rPr>
+          <w:rFonts w:ascii="Consolas" w:hAnsi="Consolas" w:cs="Consolas"/>
+          <w:color w:val="000000"/>
+          <w:kern w:val="0"/>
+          <w:szCs w:val="20"/>
+        </w:rPr>
+        <w:t>) {}</w:t>
       </w:r>
     </w:p>
     <w:p>
@@ -635,6 +702,7 @@
         </w:rPr>
         <w:t xml:space="preserve"> </w:t>
       </w:r>
+      <w:proofErr w:type="gramStart"/>
       <w:r>
         <w:rPr>
           <w:rFonts w:ascii="Consolas" w:hAnsi="Consolas" w:cs="Consolas"/>
@@ -651,7 +719,17 @@
           <w:kern w:val="0"/>
           <w:szCs w:val="20"/>
         </w:rPr>
-        <w:t xml:space="preserve">(String </w:t>
+        <w:t>(</w:t>
+      </w:r>
+      <w:proofErr w:type="gramEnd"/>
+      <w:r>
+        <w:rPr>
+          <w:rFonts w:ascii="Consolas" w:hAnsi="Consolas" w:cs="Consolas"/>
+          <w:color w:val="000000"/>
+          <w:kern w:val="0"/>
+          <w:szCs w:val="20"/>
+        </w:rPr>
+        <w:t xml:space="preserve">String </w:t>
       </w:r>
       <w:r>
         <w:rPr>
@@ -671,6 +749,7 @@
         </w:rPr>
         <w:t xml:space="preserve">, </w:t>
       </w:r>
+      <w:proofErr w:type="spellStart"/>
       <w:r>
         <w:rPr>
           <w:rFonts w:ascii="Consolas" w:hAnsi="Consolas" w:cs="Consolas"/>
@@ -682,6 +761,7 @@
         </w:rPr>
         <w:t>int</w:t>
       </w:r>
+      <w:proofErr w:type="spellEnd"/>
       <w:r>
         <w:rPr>
           <w:rFonts w:ascii="Consolas" w:hAnsi="Consolas" w:cs="Consolas"/>
@@ -885,6 +965,7 @@
         </w:rPr>
         <w:tab/>
       </w:r>
+      <w:proofErr w:type="spellStart"/>
       <w:r>
         <w:rPr>
           <w:rFonts w:ascii="Consolas" w:hAnsi="Consolas" w:cs="Consolas"/>
@@ -914,6 +995,7 @@
         </w:rPr>
         <w:t>age</w:t>
       </w:r>
+      <w:proofErr w:type="spellEnd"/>
       <w:r>
         <w:rPr>
           <w:rFonts w:ascii="Consolas" w:hAnsi="Consolas" w:cs="Consolas"/>
@@ -973,6 +1055,8 @@
         </w:rPr>
         <w:tab/>
       </w:r>
+      <w:proofErr w:type="spellStart"/>
+      <w:proofErr w:type="gramStart"/>
       <w:r>
         <w:rPr>
           <w:rFonts w:ascii="Consolas" w:hAnsi="Consolas" w:cs="Consolas"/>
@@ -1002,6 +1086,8 @@
         </w:rPr>
         <w:t>gender</w:t>
       </w:r>
+      <w:proofErr w:type="spellEnd"/>
+      <w:proofErr w:type="gramEnd"/>
       <w:r>
         <w:rPr>
           <w:rFonts w:ascii="Consolas" w:hAnsi="Consolas" w:cs="Consolas"/>
@@ -1061,6 +1147,8 @@
         </w:rPr>
         <w:tab/>
       </w:r>
+      <w:proofErr w:type="spellStart"/>
+      <w:proofErr w:type="gramStart"/>
       <w:r>
         <w:rPr>
           <w:rFonts w:ascii="Consolas" w:hAnsi="Consolas" w:cs="Consolas"/>
@@ -1090,6 +1178,8 @@
         </w:rPr>
         <w:t>address</w:t>
       </w:r>
+      <w:proofErr w:type="spellEnd"/>
+      <w:proofErr w:type="gramEnd"/>
       <w:r>
         <w:rPr>
           <w:rFonts w:ascii="Consolas" w:hAnsi="Consolas" w:cs="Consolas"/>
@@ -1182,7 +1272,38 @@
           <w:kern w:val="0"/>
           <w:szCs w:val="20"/>
         </w:rPr>
-        <w:t xml:space="preserve"> String getName() {</w:t>
+        <w:t xml:space="preserve"> String </w:t>
+      </w:r>
+      <w:proofErr w:type="spellStart"/>
+      <w:proofErr w:type="gramStart"/>
+      <w:r>
+        <w:rPr>
+          <w:rFonts w:ascii="Consolas" w:hAnsi="Consolas" w:cs="Consolas"/>
+          <w:color w:val="000000"/>
+          <w:kern w:val="0"/>
+          <w:szCs w:val="20"/>
+        </w:rPr>
+        <w:t>getName</w:t>
+      </w:r>
+      <w:proofErr w:type="spellEnd"/>
+      <w:r>
+        <w:rPr>
+          <w:rFonts w:ascii="Consolas" w:hAnsi="Consolas" w:cs="Consolas"/>
+          <w:color w:val="000000"/>
+          <w:kern w:val="0"/>
+          <w:szCs w:val="20"/>
+        </w:rPr>
+        <w:t>(</w:t>
+      </w:r>
+      <w:proofErr w:type="gramEnd"/>
+      <w:r>
+        <w:rPr>
+          <w:rFonts w:ascii="Consolas" w:hAnsi="Consolas" w:cs="Consolas"/>
+          <w:color w:val="000000"/>
+          <w:kern w:val="0"/>
+          <w:szCs w:val="20"/>
+        </w:rPr>
+        <w:t>) {</w:t>
       </w:r>
       <w:r>
         <w:rPr>
@@ -1283,7 +1404,38 @@
           <w:kern w:val="0"/>
           <w:szCs w:val="20"/>
         </w:rPr>
-        <w:t xml:space="preserve"> setName(String </w:t>
+        <w:t xml:space="preserve"> </w:t>
+      </w:r>
+      <w:proofErr w:type="spellStart"/>
+      <w:proofErr w:type="gramStart"/>
+      <w:r>
+        <w:rPr>
+          <w:rFonts w:ascii="Consolas" w:hAnsi="Consolas" w:cs="Consolas"/>
+          <w:color w:val="000000"/>
+          <w:kern w:val="0"/>
+          <w:szCs w:val="20"/>
+        </w:rPr>
+        <w:t>setName</w:t>
+      </w:r>
+      <w:proofErr w:type="spellEnd"/>
+      <w:r>
+        <w:rPr>
+          <w:rFonts w:ascii="Consolas" w:hAnsi="Consolas" w:cs="Consolas"/>
+          <w:color w:val="000000"/>
+          <w:kern w:val="0"/>
+          <w:szCs w:val="20"/>
+        </w:rPr>
+        <w:t>(</w:t>
+      </w:r>
+      <w:proofErr w:type="gramEnd"/>
+      <w:r>
+        <w:rPr>
+          <w:rFonts w:ascii="Consolas" w:hAnsi="Consolas" w:cs="Consolas"/>
+          <w:color w:val="000000"/>
+          <w:kern w:val="0"/>
+          <w:szCs w:val="20"/>
+        </w:rPr>
+        <w:t xml:space="preserve">String </w:t>
       </w:r>
       <w:r>
         <w:rPr>
@@ -1402,6 +1554,7 @@
         </w:rPr>
         <w:t xml:space="preserve"> </w:t>
       </w:r>
+      <w:proofErr w:type="spellStart"/>
       <w:r>
         <w:rPr>
           <w:rFonts w:ascii="Consolas" w:hAnsi="Consolas" w:cs="Consolas"/>
@@ -1413,14 +1566,46 @@
         </w:rPr>
         <w:t>int</w:t>
       </w:r>
-      <w:r>
-        <w:rPr>
-          <w:rFonts w:ascii="Consolas" w:hAnsi="Consolas" w:cs="Consolas"/>
-          <w:color w:val="000000"/>
-          <w:kern w:val="0"/>
-          <w:szCs w:val="20"/>
-        </w:rPr>
-        <w:t xml:space="preserve"> getAge() {</w:t>
+      <w:proofErr w:type="spellEnd"/>
+      <w:r>
+        <w:rPr>
+          <w:rFonts w:ascii="Consolas" w:hAnsi="Consolas" w:cs="Consolas"/>
+          <w:color w:val="000000"/>
+          <w:kern w:val="0"/>
+          <w:szCs w:val="20"/>
+        </w:rPr>
+        <w:t xml:space="preserve"> </w:t>
+      </w:r>
+      <w:proofErr w:type="spellStart"/>
+      <w:proofErr w:type="gramStart"/>
+      <w:r>
+        <w:rPr>
+          <w:rFonts w:ascii="Consolas" w:hAnsi="Consolas" w:cs="Consolas"/>
+          <w:color w:val="000000"/>
+          <w:kern w:val="0"/>
+          <w:szCs w:val="20"/>
+        </w:rPr>
+        <w:t>getAge</w:t>
+      </w:r>
+      <w:proofErr w:type="spellEnd"/>
+      <w:r>
+        <w:rPr>
+          <w:rFonts w:ascii="Consolas" w:hAnsi="Consolas" w:cs="Consolas"/>
+          <w:color w:val="000000"/>
+          <w:kern w:val="0"/>
+          <w:szCs w:val="20"/>
+        </w:rPr>
+        <w:t>(</w:t>
+      </w:r>
+      <w:proofErr w:type="gramEnd"/>
+      <w:r>
+        <w:rPr>
+          <w:rFonts w:ascii="Consolas" w:hAnsi="Consolas" w:cs="Consolas"/>
+          <w:color w:val="000000"/>
+          <w:kern w:val="0"/>
+          <w:szCs w:val="20"/>
+        </w:rPr>
+        <w:t>) {</w:t>
       </w:r>
       <w:r>
         <w:rPr>
@@ -1521,8 +1706,31 @@
           <w:kern w:val="0"/>
           <w:szCs w:val="20"/>
         </w:rPr>
-        <w:t xml:space="preserve"> setAge(</w:t>
-      </w:r>
+        <w:t xml:space="preserve"> </w:t>
+      </w:r>
+      <w:proofErr w:type="spellStart"/>
+      <w:proofErr w:type="gramStart"/>
+      <w:r>
+        <w:rPr>
+          <w:rFonts w:ascii="Consolas" w:hAnsi="Consolas" w:cs="Consolas"/>
+          <w:color w:val="000000"/>
+          <w:kern w:val="0"/>
+          <w:szCs w:val="20"/>
+        </w:rPr>
+        <w:t>setAge</w:t>
+      </w:r>
+      <w:proofErr w:type="spellEnd"/>
+      <w:r>
+        <w:rPr>
+          <w:rFonts w:ascii="Consolas" w:hAnsi="Consolas" w:cs="Consolas"/>
+          <w:color w:val="000000"/>
+          <w:kern w:val="0"/>
+          <w:szCs w:val="20"/>
+        </w:rPr>
+        <w:t>(</w:t>
+      </w:r>
+      <w:proofErr w:type="spellStart"/>
+      <w:proofErr w:type="gramEnd"/>
       <w:r>
         <w:rPr>
           <w:rFonts w:ascii="Consolas" w:hAnsi="Consolas" w:cs="Consolas"/>
@@ -1534,6 +1742,7 @@
         </w:rPr>
         <w:t>int</w:t>
       </w:r>
+      <w:proofErr w:type="spellEnd"/>
       <w:r>
         <w:rPr>
           <w:rFonts w:ascii="Consolas" w:hAnsi="Consolas" w:cs="Consolas"/>
@@ -1561,6 +1770,7 @@
         </w:rPr>
         <w:t>) {</w:t>
       </w:r>
+      <w:proofErr w:type="spellStart"/>
       <w:r>
         <w:rPr>
           <w:rFonts w:ascii="Consolas" w:hAnsi="Consolas" w:cs="Consolas"/>
@@ -1590,6 +1800,7 @@
         </w:rPr>
         <w:t>age</w:t>
       </w:r>
+      <w:proofErr w:type="spellEnd"/>
       <w:r>
         <w:rPr>
           <w:rFonts w:ascii="Consolas" w:hAnsi="Consolas" w:cs="Consolas"/>
@@ -1678,7 +1889,38 @@
           <w:kern w:val="0"/>
           <w:szCs w:val="20"/>
         </w:rPr>
-        <w:t xml:space="preserve"> getGender() {</w:t>
+        <w:t xml:space="preserve"> </w:t>
+      </w:r>
+      <w:proofErr w:type="spellStart"/>
+      <w:proofErr w:type="gramStart"/>
+      <w:r>
+        <w:rPr>
+          <w:rFonts w:ascii="Consolas" w:hAnsi="Consolas" w:cs="Consolas"/>
+          <w:color w:val="000000"/>
+          <w:kern w:val="0"/>
+          <w:szCs w:val="20"/>
+        </w:rPr>
+        <w:t>getGender</w:t>
+      </w:r>
+      <w:proofErr w:type="spellEnd"/>
+      <w:r>
+        <w:rPr>
+          <w:rFonts w:ascii="Consolas" w:hAnsi="Consolas" w:cs="Consolas"/>
+          <w:color w:val="000000"/>
+          <w:kern w:val="0"/>
+          <w:szCs w:val="20"/>
+        </w:rPr>
+        <w:t>(</w:t>
+      </w:r>
+      <w:proofErr w:type="gramEnd"/>
+      <w:r>
+        <w:rPr>
+          <w:rFonts w:ascii="Consolas" w:hAnsi="Consolas" w:cs="Consolas"/>
+          <w:color w:val="000000"/>
+          <w:kern w:val="0"/>
+          <w:szCs w:val="20"/>
+        </w:rPr>
+        <w:t>) {</w:t>
       </w:r>
       <w:r>
         <w:rPr>
@@ -1789,8 +2031,30 @@
           <w:kern w:val="0"/>
           <w:szCs w:val="20"/>
         </w:rPr>
-        <w:t xml:space="preserve"> setGender(</w:t>
-      </w:r>
+        <w:t xml:space="preserve"> </w:t>
+      </w:r>
+      <w:proofErr w:type="spellStart"/>
+      <w:proofErr w:type="gramStart"/>
+      <w:r>
+        <w:rPr>
+          <w:rFonts w:ascii="Consolas" w:hAnsi="Consolas" w:cs="Consolas"/>
+          <w:color w:val="000000"/>
+          <w:kern w:val="0"/>
+          <w:szCs w:val="20"/>
+        </w:rPr>
+        <w:t>setGender</w:t>
+      </w:r>
+      <w:proofErr w:type="spellEnd"/>
+      <w:r>
+        <w:rPr>
+          <w:rFonts w:ascii="Consolas" w:hAnsi="Consolas" w:cs="Consolas"/>
+          <w:color w:val="000000"/>
+          <w:kern w:val="0"/>
+          <w:szCs w:val="20"/>
+        </w:rPr>
+        <w:t>(</w:t>
+      </w:r>
+      <w:proofErr w:type="gramEnd"/>
       <w:r>
         <w:rPr>
           <w:rFonts w:ascii="Consolas" w:hAnsi="Consolas" w:cs="Consolas"/>
@@ -1829,6 +2093,7 @@
         </w:rPr>
         <w:t>) {</w:t>
       </w:r>
+      <w:proofErr w:type="spellStart"/>
       <w:r>
         <w:rPr>
           <w:rFonts w:ascii="Consolas" w:hAnsi="Consolas" w:cs="Consolas"/>
@@ -1858,6 +2123,7 @@
         </w:rPr>
         <w:t>gender</w:t>
       </w:r>
+      <w:proofErr w:type="spellEnd"/>
       <w:r>
         <w:rPr>
           <w:rFonts w:ascii="Consolas" w:hAnsi="Consolas" w:cs="Consolas"/>
@@ -1926,7 +2192,38 @@
           <w:kern w:val="0"/>
           <w:szCs w:val="20"/>
         </w:rPr>
-        <w:t xml:space="preserve"> String getAddress() {</w:t>
+        <w:t xml:space="preserve"> String </w:t>
+      </w:r>
+      <w:proofErr w:type="spellStart"/>
+      <w:proofErr w:type="gramStart"/>
+      <w:r>
+        <w:rPr>
+          <w:rFonts w:ascii="Consolas" w:hAnsi="Consolas" w:cs="Consolas"/>
+          <w:color w:val="000000"/>
+          <w:kern w:val="0"/>
+          <w:szCs w:val="20"/>
+        </w:rPr>
+        <w:t>getAddress</w:t>
+      </w:r>
+      <w:proofErr w:type="spellEnd"/>
+      <w:r>
+        <w:rPr>
+          <w:rFonts w:ascii="Consolas" w:hAnsi="Consolas" w:cs="Consolas"/>
+          <w:color w:val="000000"/>
+          <w:kern w:val="0"/>
+          <w:szCs w:val="20"/>
+        </w:rPr>
+        <w:t>(</w:t>
+      </w:r>
+      <w:proofErr w:type="gramEnd"/>
+      <w:r>
+        <w:rPr>
+          <w:rFonts w:ascii="Consolas" w:hAnsi="Consolas" w:cs="Consolas"/>
+          <w:color w:val="000000"/>
+          <w:kern w:val="0"/>
+          <w:szCs w:val="20"/>
+        </w:rPr>
+        <w:t>) {</w:t>
       </w:r>
       <w:r>
         <w:rPr>
@@ -2027,7 +2324,38 @@
           <w:kern w:val="0"/>
           <w:szCs w:val="20"/>
         </w:rPr>
-        <w:t xml:space="preserve"> setAddress(String </w:t>
+        <w:t xml:space="preserve"> </w:t>
+      </w:r>
+      <w:proofErr w:type="spellStart"/>
+      <w:proofErr w:type="gramStart"/>
+      <w:r>
+        <w:rPr>
+          <w:rFonts w:ascii="Consolas" w:hAnsi="Consolas" w:cs="Consolas"/>
+          <w:color w:val="000000"/>
+          <w:kern w:val="0"/>
+          <w:szCs w:val="20"/>
+        </w:rPr>
+        <w:t>setAddress</w:t>
+      </w:r>
+      <w:proofErr w:type="spellEnd"/>
+      <w:r>
+        <w:rPr>
+          <w:rFonts w:ascii="Consolas" w:hAnsi="Consolas" w:cs="Consolas"/>
+          <w:color w:val="000000"/>
+          <w:kern w:val="0"/>
+          <w:szCs w:val="20"/>
+        </w:rPr>
+        <w:t>(</w:t>
+      </w:r>
+      <w:proofErr w:type="gramEnd"/>
+      <w:r>
+        <w:rPr>
+          <w:rFonts w:ascii="Consolas" w:hAnsi="Consolas" w:cs="Consolas"/>
+          <w:color w:val="000000"/>
+          <w:kern w:val="0"/>
+          <w:szCs w:val="20"/>
+        </w:rPr>
+        <w:t xml:space="preserve">String </w:t>
       </w:r>
       <w:r>
         <w:rPr>
@@ -2047,6 +2375,7 @@
         </w:rPr>
         <w:t>) {</w:t>
       </w:r>
+      <w:proofErr w:type="spellStart"/>
       <w:r>
         <w:rPr>
           <w:rFonts w:ascii="Consolas" w:hAnsi="Consolas" w:cs="Consolas"/>
@@ -2076,6 +2405,7 @@
         </w:rPr>
         <w:t>address</w:t>
       </w:r>
+      <w:proofErr w:type="spellEnd"/>
       <w:r>
         <w:rPr>
           <w:rFonts w:ascii="Consolas" w:hAnsi="Consolas" w:cs="Consolas"/>
@@ -2145,7 +2475,71 @@
           <w:rFonts w:hint="eastAsia"/>
           <w:szCs w:val="20"/>
         </w:rPr>
-        <w:t>빈 관련 액션태그(useBean, getProperty, setProperty)</w:t>
+        <w:t xml:space="preserve">빈 관련 </w:t>
+      </w:r>
+      <w:proofErr w:type="spellStart"/>
+      <w:r>
+        <w:rPr>
+          <w:rFonts w:hint="eastAsia"/>
+          <w:szCs w:val="20"/>
+        </w:rPr>
+        <w:t>액션태그</w:t>
+      </w:r>
+      <w:proofErr w:type="spellEnd"/>
+      <w:r>
+        <w:rPr>
+          <w:rFonts w:hint="eastAsia"/>
+          <w:szCs w:val="20"/>
+        </w:rPr>
+        <w:t>(</w:t>
+      </w:r>
+      <w:proofErr w:type="spellStart"/>
+      <w:r>
+        <w:rPr>
+          <w:rFonts w:hint="eastAsia"/>
+          <w:szCs w:val="20"/>
+        </w:rPr>
+        <w:t>useBean</w:t>
+      </w:r>
+      <w:proofErr w:type="spellEnd"/>
+      <w:r>
+        <w:rPr>
+          <w:rFonts w:hint="eastAsia"/>
+          <w:szCs w:val="20"/>
+        </w:rPr>
+        <w:t xml:space="preserve">, </w:t>
+      </w:r>
+      <w:proofErr w:type="spellStart"/>
+      <w:r>
+        <w:rPr>
+          <w:rFonts w:hint="eastAsia"/>
+          <w:szCs w:val="20"/>
+        </w:rPr>
+        <w:t>getProperty</w:t>
+      </w:r>
+      <w:proofErr w:type="spellEnd"/>
+      <w:r>
+        <w:rPr>
+          <w:rFonts w:hint="eastAsia"/>
+          <w:szCs w:val="20"/>
+        </w:rPr>
+        <w:t xml:space="preserve">, </w:t>
+      </w:r>
+      <w:proofErr w:type="spellStart"/>
+      <w:r>
+        <w:rPr>
+          <w:rFonts w:hint="eastAsia"/>
+          <w:szCs w:val="20"/>
+        </w:rPr>
+        <w:t>setProperty</w:t>
+      </w:r>
+      <w:proofErr w:type="spellEnd"/>
+      <w:r>
+        <w:rPr>
+          <w:rFonts w:hint="eastAsia"/>
+          <w:szCs w:val="20"/>
+        </w:rPr>
+        <w:t>)</w:t>
       </w:r>
       <w:r>
         <w:rPr>
@@ -2168,12 +2562,30 @@
           <w:szCs w:val="20"/>
         </w:rPr>
       </w:pPr>
+      <w:proofErr w:type="spellStart"/>
+      <w:proofErr w:type="gramStart"/>
       <w:r>
         <w:rPr>
           <w:rFonts w:hint="eastAsia"/>
           <w:szCs w:val="20"/>
         </w:rPr>
-        <w:t>useBean : 특정 Bean을 사용한다고 명시할 때 사용</w:t>
+        <w:t>useBean</w:t>
+      </w:r>
+      <w:proofErr w:type="spellEnd"/>
+      <w:r>
+        <w:rPr>
+          <w:rFonts w:hint="eastAsia"/>
+          <w:szCs w:val="20"/>
+        </w:rPr>
+        <w:t xml:space="preserve"> :</w:t>
+      </w:r>
+      <w:proofErr w:type="gramEnd"/>
+      <w:r>
+        <w:rPr>
+          <w:rFonts w:hint="eastAsia"/>
+          <w:szCs w:val="20"/>
+        </w:rPr>
+        <w:t xml:space="preserve"> 특정 Bean을 사용한다고 명시할 때 사용</w:t>
       </w:r>
     </w:p>
     <w:p>
@@ -2189,7 +2601,23 @@
         <w:rPr>
           <w:szCs w:val="20"/>
         </w:rPr>
-        <w:t>&lt;jsp:useBean id="</w:t>
+        <w:t>&lt;</w:t>
+      </w:r>
+      <w:proofErr w:type="spellStart"/>
+      <w:proofErr w:type="gramStart"/>
+      <w:r>
+        <w:rPr>
+          <w:szCs w:val="20"/>
+        </w:rPr>
+        <w:t>jsp:useBean</w:t>
+      </w:r>
+      <w:proofErr w:type="spellEnd"/>
+      <w:proofErr w:type="gramEnd"/>
+      <w:r>
+        <w:rPr>
+          <w:szCs w:val="20"/>
+        </w:rPr>
+        <w:t xml:space="preserve"> id="</w:t>
       </w:r>
       <w:r>
         <w:rPr>
@@ -2204,6 +2632,7 @@
         </w:rPr>
         <w:t>" class="</w:t>
       </w:r>
+      <w:proofErr w:type="spellStart"/>
       <w:r>
         <w:rPr>
           <w:szCs w:val="20"/>
@@ -2234,6 +2663,7 @@
         </w:rPr>
         <w:t>.Student</w:t>
       </w:r>
+      <w:proofErr w:type="spellEnd"/>
       <w:r>
         <w:rPr>
           <w:szCs w:val="20"/>
@@ -2268,8 +2698,17 @@
           <w:rFonts w:hint="eastAsia"/>
           <w:szCs w:val="20"/>
         </w:rPr>
-        <w:t xml:space="preserve">                객체이름</w:t>
-      </w:r>
+        <w:t xml:space="preserve">                </w:t>
+      </w:r>
+      <w:proofErr w:type="spellStart"/>
+      <w:r>
+        <w:rPr>
+          <w:rFonts w:hint="eastAsia"/>
+          <w:szCs w:val="20"/>
+        </w:rPr>
+        <w:t>객체이름</w:t>
+      </w:r>
+      <w:proofErr w:type="spellEnd"/>
       <w:r>
         <w:rPr>
           <w:rFonts w:hint="eastAsia"/>
@@ -2320,7 +2759,39 @@
           <w:rFonts w:hint="eastAsia"/>
           <w:szCs w:val="20"/>
         </w:rPr>
-        <w:t xml:space="preserve">자바에서처럼 만들어진 클래스를 다음과 같은 방법으로 이용한다. Student student = new Student(); </w:t>
+        <w:t xml:space="preserve">자바에서처럼 만들어진 클래스를 다음과 같은 방법으로 이용한다. Student </w:t>
+      </w:r>
+      <w:proofErr w:type="spellStart"/>
+      <w:r>
+        <w:rPr>
+          <w:rFonts w:hint="eastAsia"/>
+          <w:szCs w:val="20"/>
+        </w:rPr>
+        <w:t>student</w:t>
+      </w:r>
+      <w:proofErr w:type="spellEnd"/>
+      <w:r>
+        <w:rPr>
+          <w:rFonts w:hint="eastAsia"/>
+          <w:szCs w:val="20"/>
+        </w:rPr>
+        <w:t xml:space="preserve"> = new </w:t>
+      </w:r>
+      <w:proofErr w:type="gramStart"/>
+      <w:r>
+        <w:rPr>
+          <w:rFonts w:hint="eastAsia"/>
+          <w:szCs w:val="20"/>
+        </w:rPr>
+        <w:t>Student(</w:t>
+      </w:r>
+      <w:proofErr w:type="gramEnd"/>
+      <w:r>
+        <w:rPr>
+          <w:rFonts w:hint="eastAsia"/>
+          <w:szCs w:val="20"/>
+        </w:rPr>
+        <w:t xml:space="preserve">); </w:t>
       </w:r>
     </w:p>
     <w:p>
@@ -2337,7 +2808,23 @@
           <w:rFonts w:hint="eastAsia"/>
           <w:szCs w:val="20"/>
         </w:rPr>
-        <w:t>여기서 student가 자바빈에서는 id이다. 자바빈의 이름이 student이다.</w:t>
+        <w:t xml:space="preserve">여기서 student가 자바빈에서는 id이다. </w:t>
+      </w:r>
+      <w:proofErr w:type="spellStart"/>
+      <w:r>
+        <w:rPr>
+          <w:rFonts w:hint="eastAsia"/>
+          <w:szCs w:val="20"/>
+        </w:rPr>
+        <w:t>자바빈의</w:t>
+      </w:r>
+      <w:proofErr w:type="spellEnd"/>
+      <w:r>
+        <w:rPr>
+          <w:rFonts w:hint="eastAsia"/>
+          <w:szCs w:val="20"/>
+        </w:rPr>
+        <w:t xml:space="preserve"> 이름이 student이다.</w:t>
       </w:r>
     </w:p>
     <w:p>
@@ -2376,13 +2863,23 @@
           <w:szCs w:val="20"/>
         </w:rPr>
       </w:pPr>
+      <w:proofErr w:type="gramStart"/>
       <w:r>
         <w:rPr>
           <w:b/>
           <w:color w:val="FF0000"/>
           <w:szCs w:val="20"/>
         </w:rPr>
-        <w:t xml:space="preserve">page : </w:t>
+        <w:t>page :</w:t>
+      </w:r>
+      <w:proofErr w:type="gramEnd"/>
+      <w:r>
+        <w:rPr>
+          <w:b/>
+          <w:color w:val="FF0000"/>
+          <w:szCs w:val="20"/>
+        </w:rPr>
+        <w:t xml:space="preserve"> </w:t>
       </w:r>
       <w:r>
         <w:rPr>
@@ -2417,13 +2914,23 @@
           <w:szCs w:val="20"/>
         </w:rPr>
       </w:pPr>
+      <w:proofErr w:type="gramStart"/>
       <w:r>
         <w:rPr>
           <w:b/>
           <w:color w:val="FF0000"/>
           <w:szCs w:val="20"/>
         </w:rPr>
-        <w:t xml:space="preserve">request : 요청된 </w:t>
+        <w:t>request :</w:t>
+      </w:r>
+      <w:proofErr w:type="gramEnd"/>
+      <w:r>
+        <w:rPr>
+          <w:b/>
+          <w:color w:val="FF0000"/>
+          <w:szCs w:val="20"/>
+        </w:rPr>
+        <w:t xml:space="preserve"> 요청된 </w:t>
       </w:r>
       <w:r>
         <w:rPr>
@@ -2475,13 +2982,23 @@
           <w:szCs w:val="20"/>
         </w:rPr>
       </w:pPr>
+      <w:proofErr w:type="gramStart"/>
       <w:r>
         <w:rPr>
           <w:b/>
           <w:color w:val="FF0000"/>
           <w:szCs w:val="20"/>
         </w:rPr>
-        <w:t xml:space="preserve">session : </w:t>
+        <w:t>session :</w:t>
+      </w:r>
+      <w:proofErr w:type="gramEnd"/>
+      <w:r>
+        <w:rPr>
+          <w:b/>
+          <w:color w:val="FF0000"/>
+          <w:szCs w:val="20"/>
+        </w:rPr>
+        <w:t xml:space="preserve"> </w:t>
       </w:r>
       <w:r>
         <w:rPr>
@@ -2551,6 +3068,7 @@
         </w:rPr>
         <w:t xml:space="preserve"> </w:t>
       </w:r>
+      <w:proofErr w:type="spellStart"/>
       <w:r>
         <w:rPr>
           <w:rFonts w:hint="eastAsia"/>
@@ -2558,15 +3076,35 @@
           <w:color w:val="FF0000"/>
           <w:szCs w:val="20"/>
         </w:rPr>
-        <w:t xml:space="preserve">웹브라우저 </w:t>
-      </w:r>
-      <w:r>
-        <w:rPr>
+        <w:t>웹브라우저</w:t>
+      </w:r>
+      <w:proofErr w:type="spellEnd"/>
+      <w:r>
+        <w:rPr>
+          <w:rFonts w:hint="eastAsia"/>
           <w:b/>
           <w:color w:val="FF0000"/>
           <w:szCs w:val="20"/>
         </w:rPr>
-        <w:t>생명주기와 동일하게 사용 가능</w:t>
+        <w:t xml:space="preserve"> </w:t>
+      </w:r>
+      <w:proofErr w:type="spellStart"/>
+      <w:r>
+        <w:rPr>
+          <w:b/>
+          <w:color w:val="FF0000"/>
+          <w:szCs w:val="20"/>
+        </w:rPr>
+        <w:t>생명주기와</w:t>
+      </w:r>
+      <w:proofErr w:type="spellEnd"/>
+      <w:r>
+        <w:rPr>
+          <w:b/>
+          <w:color w:val="FF0000"/>
+          <w:szCs w:val="20"/>
+        </w:rPr>
+        <w:t xml:space="preserve"> 동일하게 사용 가능</w:t>
       </w:r>
     </w:p>
     <w:p>
@@ -2584,13 +3122,23 @@
           <w:szCs w:val="20"/>
         </w:rPr>
       </w:pPr>
+      <w:proofErr w:type="gramStart"/>
       <w:r>
         <w:rPr>
           <w:b/>
           <w:color w:val="FF0000"/>
           <w:szCs w:val="20"/>
         </w:rPr>
-        <w:t xml:space="preserve">application : </w:t>
+        <w:t>application :</w:t>
+      </w:r>
+      <w:proofErr w:type="gramEnd"/>
+      <w:r>
+        <w:rPr>
+          <w:b/>
+          <w:color w:val="FF0000"/>
+          <w:szCs w:val="20"/>
+        </w:rPr>
+        <w:t xml:space="preserve"> </w:t>
       </w:r>
       <w:r>
         <w:rPr>
@@ -2649,7 +3197,25 @@
           <w:color w:val="FF0000"/>
           <w:szCs w:val="20"/>
         </w:rPr>
-        <w:t>웹 어플리케이션 생명주기와 동일하게 사용 가능</w:t>
+        <w:t xml:space="preserve">웹 어플리케이션 </w:t>
+      </w:r>
+      <w:proofErr w:type="spellStart"/>
+      <w:r>
+        <w:rPr>
+          <w:b/>
+          <w:color w:val="FF0000"/>
+          <w:szCs w:val="20"/>
+        </w:rPr>
+        <w:t>생명주기와</w:t>
+      </w:r>
+      <w:proofErr w:type="spellEnd"/>
+      <w:r>
+        <w:rPr>
+          <w:b/>
+          <w:color w:val="FF0000"/>
+          <w:szCs w:val="20"/>
+        </w:rPr>
+        <w:t xml:space="preserve"> 동일하게 사용 가능</w:t>
       </w:r>
     </w:p>
     <w:p>
@@ -2665,6 +3231,8 @@
           <w:szCs w:val="20"/>
         </w:rPr>
       </w:pPr>
+      <w:proofErr w:type="spellStart"/>
+      <w:proofErr w:type="gramStart"/>
       <w:r>
         <w:rPr>
           <w:rFonts w:hint="eastAsia"/>
@@ -2672,12 +3240,21 @@
         </w:rPr>
         <w:t>setProperty</w:t>
       </w:r>
+      <w:proofErr w:type="spellEnd"/>
       <w:r>
         <w:rPr>
           <w:rFonts w:hint="eastAsia"/>
           <w:szCs w:val="20"/>
         </w:rPr>
-        <w:t xml:space="preserve"> : 데이터 값을 설정할 때 사용</w:t>
+        <w:t xml:space="preserve"> :</w:t>
+      </w:r>
+      <w:proofErr w:type="gramEnd"/>
+      <w:r>
+        <w:rPr>
+          <w:rFonts w:hint="eastAsia"/>
+          <w:szCs w:val="20"/>
+        </w:rPr>
+        <w:t xml:space="preserve"> 데이터 값을 설정할 때 사용</w:t>
       </w:r>
       <w:r>
         <w:rPr>
@@ -2713,7 +3290,29 @@
         <w:rPr>
           <w:szCs w:val="20"/>
         </w:rPr>
-        <w:t>&lt;jsp:setProperty name="student" property="name" value="홍길동"/&gt;</w:t>
+        <w:t>&lt;</w:t>
+      </w:r>
+      <w:proofErr w:type="spellStart"/>
+      <w:r>
+        <w:rPr>
+          <w:szCs w:val="20"/>
+        </w:rPr>
+        <w:t>jsp</w:t>
+      </w:r>
+      <w:proofErr w:type="gramStart"/>
+      <w:r>
+        <w:rPr>
+          <w:szCs w:val="20"/>
+        </w:rPr>
+        <w:t>:setProperty</w:t>
+      </w:r>
+      <w:proofErr w:type="spellEnd"/>
+      <w:proofErr w:type="gramEnd"/>
+      <w:r>
+        <w:rPr>
+          <w:szCs w:val="20"/>
+        </w:rPr>
+        <w:t xml:space="preserve"> name="student" property="name" value="홍길동"/&gt;</w:t>
       </w:r>
     </w:p>
     <w:p>
@@ -2729,13 +3328,31 @@
           <w:szCs w:val="20"/>
         </w:rPr>
       </w:pPr>
+      <w:proofErr w:type="spellStart"/>
+      <w:proofErr w:type="gramStart"/>
       <w:r>
         <w:rPr>
           <w:rFonts w:hint="eastAsia"/>
           <w:szCs w:val="20"/>
         </w:rPr>
         <w:lastRenderedPageBreak/>
-        <w:t>getProperty : 데이터 값을 가져올 때 사용</w:t>
+        <w:t>getProperty</w:t>
+      </w:r>
+      <w:proofErr w:type="spellEnd"/>
+      <w:r>
+        <w:rPr>
+          <w:rFonts w:hint="eastAsia"/>
+          <w:szCs w:val="20"/>
+        </w:rPr>
+        <w:t xml:space="preserve"> :</w:t>
+      </w:r>
+      <w:proofErr w:type="gramEnd"/>
+      <w:r>
+        <w:rPr>
+          <w:rFonts w:hint="eastAsia"/>
+          <w:szCs w:val="20"/>
+        </w:rPr>
+        <w:t xml:space="preserve"> 데이터 값을 가져올 때 사용</w:t>
       </w:r>
       <w:r>
         <w:rPr>
@@ -2771,7 +3388,23 @@
         <w:rPr>
           <w:szCs w:val="20"/>
         </w:rPr>
-        <w:t>&lt;jsp:getProperty name="student" property="name" /&gt;</w:t>
+        <w:t>&lt;</w:t>
+      </w:r>
+      <w:proofErr w:type="spellStart"/>
+      <w:proofErr w:type="gramStart"/>
+      <w:r>
+        <w:rPr>
+          <w:szCs w:val="20"/>
+        </w:rPr>
+        <w:t>jsp:getProperty</w:t>
+      </w:r>
+      <w:proofErr w:type="spellEnd"/>
+      <w:proofErr w:type="gramEnd"/>
+      <w:r>
+        <w:rPr>
+          <w:szCs w:val="20"/>
+        </w:rPr>
+        <w:t xml:space="preserve"> name="student" property="name" /&gt;</w:t>
       </w:r>
     </w:p>
     <w:p>
@@ -2817,6 +3450,7 @@
           <w:szCs w:val="20"/>
         </w:rPr>
       </w:pPr>
+      <w:proofErr w:type="gramStart"/>
       <w:r>
         <w:rPr>
           <w:rFonts w:ascii="Consolas" w:hAnsi="Consolas" w:cs="Consolas"/>
@@ -2835,6 +3469,7 @@
         </w:rPr>
         <w:t>DOCTYPE</w:t>
       </w:r>
+      <w:proofErr w:type="gramEnd"/>
       <w:r>
         <w:rPr>
           <w:rFonts w:ascii="Consolas" w:hAnsi="Consolas" w:cs="Consolas"/>
@@ -3187,6 +3822,7 @@
         </w:rPr>
         <w:tab/>
       </w:r>
+      <w:proofErr w:type="gramStart"/>
       <w:r>
         <w:rPr>
           <w:rFonts w:ascii="Consolas" w:hAnsi="Consolas" w:cs="Consolas"/>
@@ -3194,7 +3830,17 @@
           <w:kern w:val="0"/>
           <w:szCs w:val="20"/>
         </w:rPr>
-        <w:t>&lt;!-- &lt;form action="step</w:t>
+        <w:t>&lt;!--</w:t>
+      </w:r>
+      <w:proofErr w:type="gramEnd"/>
+      <w:r>
+        <w:rPr>
+          <w:rFonts w:ascii="Consolas" w:hAnsi="Consolas" w:cs="Consolas"/>
+          <w:color w:val="3F5FBF"/>
+          <w:kern w:val="0"/>
+          <w:szCs w:val="20"/>
+        </w:rPr>
+        <w:t xml:space="preserve"> &lt;form action="step</w:t>
       </w:r>
       <w:r>
         <w:rPr>
@@ -3255,6 +3901,7 @@
         </w:rPr>
         <w:tab/>
       </w:r>
+      <w:proofErr w:type="gramStart"/>
       <w:r>
         <w:rPr>
           <w:rFonts w:ascii="Consolas" w:hAnsi="Consolas" w:cs="Consolas"/>
@@ -3262,7 +3909,17 @@
           <w:kern w:val="0"/>
           <w:szCs w:val="20"/>
         </w:rPr>
-        <w:t>&lt;!-- &lt;form action="step</w:t>
+        <w:t>&lt;!--</w:t>
+      </w:r>
+      <w:proofErr w:type="gramEnd"/>
+      <w:r>
+        <w:rPr>
+          <w:rFonts w:ascii="Consolas" w:hAnsi="Consolas" w:cs="Consolas"/>
+          <w:color w:val="3F5FBF"/>
+          <w:kern w:val="0"/>
+          <w:szCs w:val="20"/>
+        </w:rPr>
+        <w:t xml:space="preserve"> &lt;form action="step</w:t>
       </w:r>
       <w:r>
         <w:rPr>
@@ -3323,6 +3980,7 @@
         </w:rPr>
         <w:tab/>
       </w:r>
+      <w:proofErr w:type="gramStart"/>
       <w:r>
         <w:rPr>
           <w:rFonts w:ascii="Consolas" w:hAnsi="Consolas" w:cs="Consolas"/>
@@ -3330,7 +3988,17 @@
           <w:kern w:val="0"/>
           <w:szCs w:val="20"/>
         </w:rPr>
-        <w:t>&lt;!-- &lt;form action="step4.</w:t>
+        <w:t>&lt;!--</w:t>
+      </w:r>
+      <w:proofErr w:type="gramEnd"/>
+      <w:r>
+        <w:rPr>
+          <w:rFonts w:ascii="Consolas" w:hAnsi="Consolas" w:cs="Consolas"/>
+          <w:color w:val="3F5FBF"/>
+          <w:kern w:val="0"/>
+          <w:szCs w:val="20"/>
+        </w:rPr>
+        <w:t xml:space="preserve"> &lt;form action="step4.</w:t>
       </w:r>
       <w:r>
         <w:rPr>
@@ -3373,6 +4041,7 @@
         </w:rPr>
         <w:tab/>
       </w:r>
+      <w:proofErr w:type="gramStart"/>
       <w:r>
         <w:rPr>
           <w:rFonts w:ascii="Consolas" w:hAnsi="Consolas" w:cs="Consolas"/>
@@ -3380,7 +4049,17 @@
           <w:kern w:val="0"/>
           <w:szCs w:val="20"/>
         </w:rPr>
-        <w:t>&lt;!-- &lt;form action="step3.</w:t>
+        <w:t>&lt;!--</w:t>
+      </w:r>
+      <w:proofErr w:type="gramEnd"/>
+      <w:r>
+        <w:rPr>
+          <w:rFonts w:ascii="Consolas" w:hAnsi="Consolas" w:cs="Consolas"/>
+          <w:color w:val="3F5FBF"/>
+          <w:kern w:val="0"/>
+          <w:szCs w:val="20"/>
+        </w:rPr>
+        <w:t xml:space="preserve"> &lt;form action="step3.</w:t>
       </w:r>
       <w:r>
         <w:rPr>
@@ -3423,6 +4102,7 @@
         </w:rPr>
         <w:tab/>
       </w:r>
+      <w:proofErr w:type="gramStart"/>
       <w:r>
         <w:rPr>
           <w:rFonts w:ascii="Consolas" w:hAnsi="Consolas" w:cs="Consolas"/>
@@ -3430,7 +4110,17 @@
           <w:kern w:val="0"/>
           <w:szCs w:val="20"/>
         </w:rPr>
-        <w:t>&lt;!-- &lt;form action="step2.</w:t>
+        <w:t>&lt;!--</w:t>
+      </w:r>
+      <w:proofErr w:type="gramEnd"/>
+      <w:r>
+        <w:rPr>
+          <w:rFonts w:ascii="Consolas" w:hAnsi="Consolas" w:cs="Consolas"/>
+          <w:color w:val="3F5FBF"/>
+          <w:kern w:val="0"/>
+          <w:szCs w:val="20"/>
+        </w:rPr>
+        <w:t xml:space="preserve"> &lt;form action="step2.</w:t>
       </w:r>
       <w:r>
         <w:rPr>
@@ -3724,6 +4414,7 @@
         </w:rPr>
         <w:t>&gt;&lt;</w:t>
       </w:r>
+      <w:proofErr w:type="spellStart"/>
       <w:r>
         <w:rPr>
           <w:rFonts w:ascii="Consolas" w:hAnsi="Consolas" w:cs="Consolas"/>
@@ -3733,6 +4424,7 @@
         </w:rPr>
         <w:t>br</w:t>
       </w:r>
+      <w:proofErr w:type="spellEnd"/>
       <w:r>
         <w:rPr>
           <w:rFonts w:ascii="Consolas" w:hAnsi="Consolas" w:cs="Consolas"/>
@@ -3929,6 +4621,7 @@
         </w:rPr>
         <w:t>&gt;&lt;</w:t>
       </w:r>
+      <w:proofErr w:type="spellStart"/>
       <w:r>
         <w:rPr>
           <w:rFonts w:ascii="Consolas" w:hAnsi="Consolas" w:cs="Consolas"/>
@@ -3938,6 +4631,7 @@
         </w:rPr>
         <w:t>br</w:t>
       </w:r>
+      <w:proofErr w:type="spellEnd"/>
       <w:r>
         <w:rPr>
           <w:rFonts w:ascii="Consolas" w:hAnsi="Consolas" w:cs="Consolas"/>
@@ -4134,6 +4828,7 @@
         </w:rPr>
         <w:t>&gt;&lt;</w:t>
       </w:r>
+      <w:proofErr w:type="spellStart"/>
       <w:r>
         <w:rPr>
           <w:rFonts w:ascii="Consolas" w:hAnsi="Consolas" w:cs="Consolas"/>
@@ -4143,6 +4838,7 @@
         </w:rPr>
         <w:t>br</w:t>
       </w:r>
+      <w:proofErr w:type="spellEnd"/>
       <w:r>
         <w:rPr>
           <w:rFonts w:ascii="Consolas" w:hAnsi="Consolas" w:cs="Consolas"/>
@@ -4311,6 +5007,7 @@
         </w:rPr>
         <w:t>&lt;</w:t>
       </w:r>
+      <w:proofErr w:type="spellStart"/>
       <w:r>
         <w:rPr>
           <w:rFonts w:ascii="Consolas" w:hAnsi="Consolas" w:cs="Consolas"/>
@@ -4320,6 +5017,7 @@
         </w:rPr>
         <w:t>br</w:t>
       </w:r>
+      <w:proofErr w:type="spellEnd"/>
       <w:r>
         <w:rPr>
           <w:rFonts w:ascii="Consolas" w:hAnsi="Consolas" w:cs="Consolas"/>
@@ -4626,12 +5324,21 @@
           <w:b/>
         </w:rPr>
       </w:pPr>
+      <w:proofErr w:type="gramStart"/>
       <w:r>
         <w:rPr>
           <w:rFonts w:hint="eastAsia"/>
           <w:b/>
         </w:rPr>
-        <w:t xml:space="preserve">1단계 : </w:t>
+        <w:t>1단계 :</w:t>
+      </w:r>
+      <w:proofErr w:type="gramEnd"/>
+      <w:r>
+        <w:rPr>
+          <w:rFonts w:hint="eastAsia"/>
+          <w:b/>
+        </w:rPr>
+        <w:t xml:space="preserve"> </w:t>
       </w:r>
     </w:p>
     <w:p>
@@ -4712,7 +5419,44 @@
           <w:kern w:val="0"/>
           <w:szCs w:val="20"/>
         </w:rPr>
-        <w:t>"com.tj.ex.PersonInfo"</w:t>
+        <w:t>"</w:t>
+      </w:r>
+      <w:proofErr w:type="spellStart"/>
+      <w:r>
+        <w:rPr>
+          <w:rFonts w:ascii="Consolas" w:hAnsi="Consolas" w:cs="Consolas"/>
+          <w:i/>
+          <w:iCs/>
+          <w:color w:val="2A00FF"/>
+          <w:kern w:val="0"/>
+          <w:szCs w:val="20"/>
+        </w:rPr>
+        <w:t>com.tj.</w:t>
+      </w:r>
+      <w:proofErr w:type="gramStart"/>
+      <w:r>
+        <w:rPr>
+          <w:rFonts w:ascii="Consolas" w:hAnsi="Consolas" w:cs="Consolas"/>
+          <w:i/>
+          <w:iCs/>
+          <w:color w:val="2A00FF"/>
+          <w:kern w:val="0"/>
+          <w:szCs w:val="20"/>
+        </w:rPr>
+        <w:t>ex.PersonInfo</w:t>
+      </w:r>
+      <w:proofErr w:type="spellEnd"/>
+      <w:proofErr w:type="gramEnd"/>
+      <w:r>
+        <w:rPr>
+          <w:rFonts w:ascii="Consolas" w:hAnsi="Consolas" w:cs="Consolas"/>
+          <w:i/>
+          <w:iCs/>
+          <w:color w:val="2A00FF"/>
+          <w:kern w:val="0"/>
+          <w:szCs w:val="20"/>
+        </w:rPr>
+        <w:t>"</w:t>
       </w:r>
       <w:r>
         <w:rPr>
@@ -4807,6 +5551,7 @@
         </w:rPr>
         <w:t xml:space="preserve"> </w:t>
       </w:r>
+      <w:proofErr w:type="spellStart"/>
       <w:r>
         <w:rPr>
           <w:rFonts w:ascii="Consolas" w:hAnsi="Consolas" w:cs="Consolas"/>
@@ -4816,6 +5561,7 @@
         </w:rPr>
         <w:t>contentType</w:t>
       </w:r>
+      <w:proofErr w:type="spellEnd"/>
       <w:r>
         <w:rPr>
           <w:rFonts w:ascii="Consolas" w:hAnsi="Consolas" w:cs="Consolas"/>
@@ -4857,6 +5603,7 @@
         </w:rPr>
         <w:t xml:space="preserve">    </w:t>
       </w:r>
+      <w:proofErr w:type="spellStart"/>
       <w:r>
         <w:rPr>
           <w:rFonts w:ascii="Consolas" w:hAnsi="Consolas" w:cs="Consolas"/>
@@ -4866,6 +5613,7 @@
         </w:rPr>
         <w:t>pageEncoding</w:t>
       </w:r>
+      <w:proofErr w:type="spellEnd"/>
       <w:r>
         <w:rPr>
           <w:rFonts w:ascii="Consolas" w:hAnsi="Consolas" w:cs="Consolas"/>
@@ -4908,6 +5656,7 @@
           <w:szCs w:val="20"/>
         </w:rPr>
       </w:pPr>
+      <w:proofErr w:type="gramStart"/>
       <w:r>
         <w:rPr>
           <w:rFonts w:ascii="Consolas" w:hAnsi="Consolas" w:cs="Consolas"/>
@@ -4926,6 +5675,7 @@
         </w:rPr>
         <w:t>DOCTYPE</w:t>
       </w:r>
+      <w:proofErr w:type="gramEnd"/>
       <w:r>
         <w:rPr>
           <w:rFonts w:ascii="Consolas" w:hAnsi="Consolas" w:cs="Consolas"/>
@@ -5319,7 +6069,27 @@
           <w:kern w:val="0"/>
           <w:szCs w:val="20"/>
         </w:rPr>
-        <w:t xml:space="preserve"> Person();</w:t>
+        <w:t xml:space="preserve"> </w:t>
+      </w:r>
+      <w:proofErr w:type="gramStart"/>
+      <w:r>
+        <w:rPr>
+          <w:rFonts w:ascii="Consolas" w:hAnsi="Consolas" w:cs="Consolas"/>
+          <w:color w:val="000000"/>
+          <w:kern w:val="0"/>
+          <w:szCs w:val="20"/>
+        </w:rPr>
+        <w:t>Person(</w:t>
+      </w:r>
+      <w:proofErr w:type="gramEnd"/>
+      <w:r>
+        <w:rPr>
+          <w:rFonts w:ascii="Consolas" w:hAnsi="Consolas" w:cs="Consolas"/>
+          <w:color w:val="000000"/>
+          <w:kern w:val="0"/>
+          <w:szCs w:val="20"/>
+        </w:rPr>
+        <w:t>);</w:t>
       </w:r>
     </w:p>
     <w:p>
@@ -5342,7 +6112,48 @@
           <w:szCs w:val="20"/>
         </w:rPr>
         <w:tab/>
-        <w:t>pi.setName(request.getParameter(</w:t>
+      </w:r>
+      <w:proofErr w:type="spellStart"/>
+      <w:proofErr w:type="gramStart"/>
+      <w:r>
+        <w:rPr>
+          <w:rFonts w:ascii="Consolas" w:hAnsi="Consolas" w:cs="Consolas"/>
+          <w:color w:val="000000"/>
+          <w:kern w:val="0"/>
+          <w:szCs w:val="20"/>
+        </w:rPr>
+        <w:t>pi.setName</w:t>
+      </w:r>
+      <w:proofErr w:type="spellEnd"/>
+      <w:proofErr w:type="gramEnd"/>
+      <w:r>
+        <w:rPr>
+          <w:rFonts w:ascii="Consolas" w:hAnsi="Consolas" w:cs="Consolas"/>
+          <w:color w:val="000000"/>
+          <w:kern w:val="0"/>
+          <w:szCs w:val="20"/>
+        </w:rPr>
+        <w:t>(</w:t>
+      </w:r>
+      <w:proofErr w:type="spellStart"/>
+      <w:r>
+        <w:rPr>
+          <w:rFonts w:ascii="Consolas" w:hAnsi="Consolas" w:cs="Consolas"/>
+          <w:color w:val="000000"/>
+          <w:kern w:val="0"/>
+          <w:szCs w:val="20"/>
+        </w:rPr>
+        <w:t>request.getParameter</w:t>
+      </w:r>
+      <w:proofErr w:type="spellEnd"/>
+      <w:r>
+        <w:rPr>
+          <w:rFonts w:ascii="Consolas" w:hAnsi="Consolas" w:cs="Consolas"/>
+          <w:color w:val="000000"/>
+          <w:kern w:val="0"/>
+          <w:szCs w:val="20"/>
+        </w:rPr>
+        <w:t>(</w:t>
       </w:r>
       <w:r>
         <w:rPr>
@@ -5383,7 +6194,68 @@
           <w:szCs w:val="20"/>
         </w:rPr>
         <w:tab/>
-        <w:t>pi.setAge(Integer.parseInt(request.getParameter(</w:t>
+      </w:r>
+      <w:proofErr w:type="spellStart"/>
+      <w:proofErr w:type="gramStart"/>
+      <w:r>
+        <w:rPr>
+          <w:rFonts w:ascii="Consolas" w:hAnsi="Consolas" w:cs="Consolas"/>
+          <w:color w:val="000000"/>
+          <w:kern w:val="0"/>
+          <w:szCs w:val="20"/>
+        </w:rPr>
+        <w:t>pi.setAge</w:t>
+      </w:r>
+      <w:proofErr w:type="spellEnd"/>
+      <w:proofErr w:type="gramEnd"/>
+      <w:r>
+        <w:rPr>
+          <w:rFonts w:ascii="Consolas" w:hAnsi="Consolas" w:cs="Consolas"/>
+          <w:color w:val="000000"/>
+          <w:kern w:val="0"/>
+          <w:szCs w:val="20"/>
+        </w:rPr>
+        <w:t>(</w:t>
+      </w:r>
+      <w:proofErr w:type="spellStart"/>
+      <w:r>
+        <w:rPr>
+          <w:rFonts w:ascii="Consolas" w:hAnsi="Consolas" w:cs="Consolas"/>
+          <w:color w:val="000000"/>
+          <w:kern w:val="0"/>
+          <w:szCs w:val="20"/>
+        </w:rPr>
+        <w:t>Integer.parseInt</w:t>
+      </w:r>
+      <w:proofErr w:type="spellEnd"/>
+      <w:r>
+        <w:rPr>
+          <w:rFonts w:ascii="Consolas" w:hAnsi="Consolas" w:cs="Consolas"/>
+          <w:color w:val="000000"/>
+          <w:kern w:val="0"/>
+          <w:szCs w:val="20"/>
+        </w:rPr>
+        <w:t>(</w:t>
+      </w:r>
+      <w:proofErr w:type="spellStart"/>
+      <w:r>
+        <w:rPr>
+          <w:rFonts w:ascii="Consolas" w:hAnsi="Consolas" w:cs="Consolas"/>
+          <w:color w:val="000000"/>
+          <w:kern w:val="0"/>
+          <w:szCs w:val="20"/>
+        </w:rPr>
+        <w:t>request.getParameter</w:t>
+      </w:r>
+      <w:proofErr w:type="spellEnd"/>
+      <w:r>
+        <w:rPr>
+          <w:rFonts w:ascii="Consolas" w:hAnsi="Consolas" w:cs="Consolas"/>
+          <w:color w:val="000000"/>
+          <w:kern w:val="0"/>
+          <w:szCs w:val="20"/>
+        </w:rPr>
+        <w:t>(</w:t>
       </w:r>
       <w:r>
         <w:rPr>
@@ -5424,7 +6296,48 @@
           <w:szCs w:val="20"/>
         </w:rPr>
         <w:tab/>
-        <w:t>pi.setGender(request.getParameter(</w:t>
+      </w:r>
+      <w:proofErr w:type="spellStart"/>
+      <w:proofErr w:type="gramStart"/>
+      <w:r>
+        <w:rPr>
+          <w:rFonts w:ascii="Consolas" w:hAnsi="Consolas" w:cs="Consolas"/>
+          <w:color w:val="000000"/>
+          <w:kern w:val="0"/>
+          <w:szCs w:val="20"/>
+        </w:rPr>
+        <w:t>pi.setGender</w:t>
+      </w:r>
+      <w:proofErr w:type="spellEnd"/>
+      <w:proofErr w:type="gramEnd"/>
+      <w:r>
+        <w:rPr>
+          <w:rFonts w:ascii="Consolas" w:hAnsi="Consolas" w:cs="Consolas"/>
+          <w:color w:val="000000"/>
+          <w:kern w:val="0"/>
+          <w:szCs w:val="20"/>
+        </w:rPr>
+        <w:t>(</w:t>
+      </w:r>
+      <w:proofErr w:type="spellStart"/>
+      <w:r>
+        <w:rPr>
+          <w:rFonts w:ascii="Consolas" w:hAnsi="Consolas" w:cs="Consolas"/>
+          <w:color w:val="000000"/>
+          <w:kern w:val="0"/>
+          <w:szCs w:val="20"/>
+        </w:rPr>
+        <w:t>request.getParameter</w:t>
+      </w:r>
+      <w:proofErr w:type="spellEnd"/>
+      <w:r>
+        <w:rPr>
+          <w:rFonts w:ascii="Consolas" w:hAnsi="Consolas" w:cs="Consolas"/>
+          <w:color w:val="000000"/>
+          <w:kern w:val="0"/>
+          <w:szCs w:val="20"/>
+        </w:rPr>
+        <w:t>(</w:t>
       </w:r>
       <w:r>
         <w:rPr>
@@ -5442,7 +6355,27 @@
           <w:kern w:val="0"/>
           <w:szCs w:val="20"/>
         </w:rPr>
-        <w:t>).charAt(0));</w:t>
+        <w:t>).</w:t>
+      </w:r>
+      <w:proofErr w:type="spellStart"/>
+      <w:r>
+        <w:rPr>
+          <w:rFonts w:ascii="Consolas" w:hAnsi="Consolas" w:cs="Consolas"/>
+          <w:color w:val="000000"/>
+          <w:kern w:val="0"/>
+          <w:szCs w:val="20"/>
+        </w:rPr>
+        <w:t>charAt</w:t>
+      </w:r>
+      <w:proofErr w:type="spellEnd"/>
+      <w:r>
+        <w:rPr>
+          <w:rFonts w:ascii="Consolas" w:hAnsi="Consolas" w:cs="Consolas"/>
+          <w:color w:val="000000"/>
+          <w:kern w:val="0"/>
+          <w:szCs w:val="20"/>
+        </w:rPr>
+        <w:t>(0));</w:t>
       </w:r>
     </w:p>
     <w:p>
@@ -5465,7 +6398,48 @@
           <w:szCs w:val="20"/>
         </w:rPr>
         <w:tab/>
-        <w:t>pi.setAddress(request.getParameter(</w:t>
+      </w:r>
+      <w:proofErr w:type="spellStart"/>
+      <w:proofErr w:type="gramStart"/>
+      <w:r>
+        <w:rPr>
+          <w:rFonts w:ascii="Consolas" w:hAnsi="Consolas" w:cs="Consolas"/>
+          <w:color w:val="000000"/>
+          <w:kern w:val="0"/>
+          <w:szCs w:val="20"/>
+        </w:rPr>
+        <w:t>pi.setAddress</w:t>
+      </w:r>
+      <w:proofErr w:type="spellEnd"/>
+      <w:proofErr w:type="gramEnd"/>
+      <w:r>
+        <w:rPr>
+          <w:rFonts w:ascii="Consolas" w:hAnsi="Consolas" w:cs="Consolas"/>
+          <w:color w:val="000000"/>
+          <w:kern w:val="0"/>
+          <w:szCs w:val="20"/>
+        </w:rPr>
+        <w:t>(</w:t>
+      </w:r>
+      <w:proofErr w:type="spellStart"/>
+      <w:r>
+        <w:rPr>
+          <w:rFonts w:ascii="Consolas" w:hAnsi="Consolas" w:cs="Consolas"/>
+          <w:color w:val="000000"/>
+          <w:kern w:val="0"/>
+          <w:szCs w:val="20"/>
+        </w:rPr>
+        <w:t>request.getParameter</w:t>
+      </w:r>
+      <w:proofErr w:type="spellEnd"/>
+      <w:r>
+        <w:rPr>
+          <w:rFonts w:ascii="Consolas" w:hAnsi="Consolas" w:cs="Consolas"/>
+          <w:color w:val="000000"/>
+          <w:kern w:val="0"/>
+          <w:szCs w:val="20"/>
+        </w:rPr>
+        <w:t>(</w:t>
       </w:r>
       <w:r>
         <w:rPr>
@@ -5642,6 +6616,7 @@
         </w:rPr>
         <w:tab/>
       </w:r>
+      <w:proofErr w:type="gramStart"/>
       <w:r>
         <w:rPr>
           <w:rFonts w:ascii="Consolas" w:hAnsi="Consolas" w:cs="Consolas"/>
@@ -5658,7 +6633,17 @@
           <w:kern w:val="0"/>
           <w:szCs w:val="20"/>
         </w:rPr>
-        <w:t xml:space="preserve">  : </w:t>
+        <w:t xml:space="preserve">  :</w:t>
+      </w:r>
+      <w:proofErr w:type="gramEnd"/>
+      <w:r>
+        <w:rPr>
+          <w:rFonts w:ascii="Consolas" w:hAnsi="Consolas" w:cs="Consolas"/>
+          <w:color w:val="000000"/>
+          <w:kern w:val="0"/>
+          <w:szCs w:val="20"/>
+        </w:rPr>
+        <w:t xml:space="preserve"> </w:t>
       </w:r>
       <w:r>
         <w:rPr>
@@ -5669,14 +6654,25 @@
         </w:rPr>
         <w:t>&lt;%=</w:t>
       </w:r>
-      <w:r>
-        <w:rPr>
-          <w:rFonts w:ascii="Consolas" w:hAnsi="Consolas" w:cs="Consolas"/>
-          <w:color w:val="000000"/>
-          <w:kern w:val="0"/>
-          <w:szCs w:val="20"/>
-        </w:rPr>
-        <w:t xml:space="preserve">pi.getName() </w:t>
+      <w:proofErr w:type="spellStart"/>
+      <w:r>
+        <w:rPr>
+          <w:rFonts w:ascii="Consolas" w:hAnsi="Consolas" w:cs="Consolas"/>
+          <w:color w:val="000000"/>
+          <w:kern w:val="0"/>
+          <w:szCs w:val="20"/>
+        </w:rPr>
+        <w:t>pi.getName</w:t>
+      </w:r>
+      <w:proofErr w:type="spellEnd"/>
+      <w:r>
+        <w:rPr>
+          <w:rFonts w:ascii="Consolas" w:hAnsi="Consolas" w:cs="Consolas"/>
+          <w:color w:val="000000"/>
+          <w:kern w:val="0"/>
+          <w:szCs w:val="20"/>
+        </w:rPr>
+        <w:t xml:space="preserve">() </w:t>
       </w:r>
       <w:r>
         <w:rPr>
@@ -5696,6 +6692,7 @@
         </w:rPr>
         <w:t>&lt;</w:t>
       </w:r>
+      <w:proofErr w:type="spellStart"/>
       <w:r>
         <w:rPr>
           <w:rFonts w:ascii="Consolas" w:hAnsi="Consolas" w:cs="Consolas"/>
@@ -5705,6 +6702,7 @@
         </w:rPr>
         <w:t>br</w:t>
       </w:r>
+      <w:proofErr w:type="spellEnd"/>
       <w:r>
         <w:rPr>
           <w:rFonts w:ascii="Consolas" w:hAnsi="Consolas" w:cs="Consolas"/>
@@ -5736,6 +6734,7 @@
         </w:rPr>
         <w:tab/>
       </w:r>
+      <w:proofErr w:type="gramStart"/>
       <w:r>
         <w:rPr>
           <w:rFonts w:ascii="Consolas" w:hAnsi="Consolas" w:cs="Consolas"/>
@@ -5752,7 +6751,17 @@
           <w:kern w:val="0"/>
           <w:szCs w:val="20"/>
         </w:rPr>
-        <w:t xml:space="preserve">  : </w:t>
+        <w:t xml:space="preserve">  :</w:t>
+      </w:r>
+      <w:proofErr w:type="gramEnd"/>
+      <w:r>
+        <w:rPr>
+          <w:rFonts w:ascii="Consolas" w:hAnsi="Consolas" w:cs="Consolas"/>
+          <w:color w:val="000000"/>
+          <w:kern w:val="0"/>
+          <w:szCs w:val="20"/>
+        </w:rPr>
+        <w:t xml:space="preserve"> </w:t>
       </w:r>
       <w:r>
         <w:rPr>
@@ -5763,14 +6772,25 @@
         </w:rPr>
         <w:t>&lt;%=</w:t>
       </w:r>
-      <w:r>
-        <w:rPr>
-          <w:rFonts w:ascii="Consolas" w:hAnsi="Consolas" w:cs="Consolas"/>
-          <w:color w:val="000000"/>
-          <w:kern w:val="0"/>
-          <w:szCs w:val="20"/>
-        </w:rPr>
-        <w:t xml:space="preserve">pi.getAge() </w:t>
+      <w:proofErr w:type="spellStart"/>
+      <w:r>
+        <w:rPr>
+          <w:rFonts w:ascii="Consolas" w:hAnsi="Consolas" w:cs="Consolas"/>
+          <w:color w:val="000000"/>
+          <w:kern w:val="0"/>
+          <w:szCs w:val="20"/>
+        </w:rPr>
+        <w:t>pi.getAge</w:t>
+      </w:r>
+      <w:proofErr w:type="spellEnd"/>
+      <w:r>
+        <w:rPr>
+          <w:rFonts w:ascii="Consolas" w:hAnsi="Consolas" w:cs="Consolas"/>
+          <w:color w:val="000000"/>
+          <w:kern w:val="0"/>
+          <w:szCs w:val="20"/>
+        </w:rPr>
+        <w:t xml:space="preserve">() </w:t>
       </w:r>
       <w:r>
         <w:rPr>
@@ -5790,6 +6810,7 @@
         </w:rPr>
         <w:t>&lt;</w:t>
       </w:r>
+      <w:proofErr w:type="spellStart"/>
       <w:r>
         <w:rPr>
           <w:rFonts w:ascii="Consolas" w:hAnsi="Consolas" w:cs="Consolas"/>
@@ -5799,6 +6820,7 @@
         </w:rPr>
         <w:t>br</w:t>
       </w:r>
+      <w:proofErr w:type="spellEnd"/>
       <w:r>
         <w:rPr>
           <w:rFonts w:ascii="Consolas" w:hAnsi="Consolas" w:cs="Consolas"/>
@@ -5830,6 +6852,7 @@
         </w:rPr>
         <w:tab/>
       </w:r>
+      <w:proofErr w:type="gramStart"/>
       <w:r>
         <w:rPr>
           <w:rFonts w:ascii="Consolas" w:hAnsi="Consolas" w:cs="Consolas"/>
@@ -5846,7 +6869,17 @@
           <w:kern w:val="0"/>
           <w:szCs w:val="20"/>
         </w:rPr>
-        <w:t xml:space="preserve">  : </w:t>
+        <w:t xml:space="preserve">  :</w:t>
+      </w:r>
+      <w:proofErr w:type="gramEnd"/>
+      <w:r>
+        <w:rPr>
+          <w:rFonts w:ascii="Consolas" w:hAnsi="Consolas" w:cs="Consolas"/>
+          <w:color w:val="000000"/>
+          <w:kern w:val="0"/>
+          <w:szCs w:val="20"/>
+        </w:rPr>
+        <w:t xml:space="preserve"> </w:t>
       </w:r>
       <w:r>
         <w:rPr>
@@ -5857,14 +6890,25 @@
         </w:rPr>
         <w:t>&lt;%=</w:t>
       </w:r>
-      <w:r>
-        <w:rPr>
-          <w:rFonts w:ascii="Consolas" w:hAnsi="Consolas" w:cs="Consolas"/>
-          <w:color w:val="000000"/>
-          <w:kern w:val="0"/>
-          <w:szCs w:val="20"/>
-        </w:rPr>
-        <w:t xml:space="preserve">pi.getGender() </w:t>
+      <w:proofErr w:type="spellStart"/>
+      <w:r>
+        <w:rPr>
+          <w:rFonts w:ascii="Consolas" w:hAnsi="Consolas" w:cs="Consolas"/>
+          <w:color w:val="000000"/>
+          <w:kern w:val="0"/>
+          <w:szCs w:val="20"/>
+        </w:rPr>
+        <w:t>pi.getGender</w:t>
+      </w:r>
+      <w:proofErr w:type="spellEnd"/>
+      <w:r>
+        <w:rPr>
+          <w:rFonts w:ascii="Consolas" w:hAnsi="Consolas" w:cs="Consolas"/>
+          <w:color w:val="000000"/>
+          <w:kern w:val="0"/>
+          <w:szCs w:val="20"/>
+        </w:rPr>
+        <w:t xml:space="preserve">() </w:t>
       </w:r>
       <w:r>
         <w:rPr>
@@ -5884,6 +6928,7 @@
         </w:rPr>
         <w:t>&lt;</w:t>
       </w:r>
+      <w:proofErr w:type="spellStart"/>
       <w:r>
         <w:rPr>
           <w:rFonts w:ascii="Consolas" w:hAnsi="Consolas" w:cs="Consolas"/>
@@ -5893,6 +6938,7 @@
         </w:rPr>
         <w:t>br</w:t>
       </w:r>
+      <w:proofErr w:type="spellEnd"/>
       <w:r>
         <w:rPr>
           <w:rFonts w:ascii="Consolas" w:hAnsi="Consolas" w:cs="Consolas"/>
@@ -5924,6 +6970,7 @@
         </w:rPr>
         <w:tab/>
       </w:r>
+      <w:proofErr w:type="gramStart"/>
       <w:r>
         <w:rPr>
           <w:rFonts w:ascii="Consolas" w:hAnsi="Consolas" w:cs="Consolas"/>
@@ -5940,7 +6987,17 @@
           <w:kern w:val="0"/>
           <w:szCs w:val="20"/>
         </w:rPr>
-        <w:t xml:space="preserve">  : </w:t>
+        <w:t xml:space="preserve">  :</w:t>
+      </w:r>
+      <w:proofErr w:type="gramEnd"/>
+      <w:r>
+        <w:rPr>
+          <w:rFonts w:ascii="Consolas" w:hAnsi="Consolas" w:cs="Consolas"/>
+          <w:color w:val="000000"/>
+          <w:kern w:val="0"/>
+          <w:szCs w:val="20"/>
+        </w:rPr>
+        <w:t xml:space="preserve"> </w:t>
       </w:r>
       <w:r>
         <w:rPr>
@@ -5951,14 +7008,25 @@
         </w:rPr>
         <w:t>&lt;%=</w:t>
       </w:r>
-      <w:r>
-        <w:rPr>
-          <w:rFonts w:ascii="Consolas" w:hAnsi="Consolas" w:cs="Consolas"/>
-          <w:color w:val="000000"/>
-          <w:kern w:val="0"/>
-          <w:szCs w:val="20"/>
-        </w:rPr>
-        <w:t xml:space="preserve">pi.getAddress() </w:t>
+      <w:proofErr w:type="spellStart"/>
+      <w:r>
+        <w:rPr>
+          <w:rFonts w:ascii="Consolas" w:hAnsi="Consolas" w:cs="Consolas"/>
+          <w:color w:val="000000"/>
+          <w:kern w:val="0"/>
+          <w:szCs w:val="20"/>
+        </w:rPr>
+        <w:t>pi.getAddress</w:t>
+      </w:r>
+      <w:proofErr w:type="spellEnd"/>
+      <w:r>
+        <w:rPr>
+          <w:rFonts w:ascii="Consolas" w:hAnsi="Consolas" w:cs="Consolas"/>
+          <w:color w:val="000000"/>
+          <w:kern w:val="0"/>
+          <w:szCs w:val="20"/>
+        </w:rPr>
+        <w:t xml:space="preserve">() </w:t>
       </w:r>
       <w:r>
         <w:rPr>
@@ -5978,6 +7046,7 @@
         </w:rPr>
         <w:t>&lt;</w:t>
       </w:r>
+      <w:proofErr w:type="spellStart"/>
       <w:r>
         <w:rPr>
           <w:rFonts w:ascii="Consolas" w:hAnsi="Consolas" w:cs="Consolas"/>
@@ -5987,6 +7056,7 @@
         </w:rPr>
         <w:t>br</w:t>
       </w:r>
+      <w:proofErr w:type="spellEnd"/>
       <w:r>
         <w:rPr>
           <w:rFonts w:ascii="Consolas" w:hAnsi="Consolas" w:cs="Consolas"/>
@@ -6085,6 +7155,7 @@
           <w:szCs w:val="20"/>
         </w:rPr>
       </w:pPr>
+      <w:proofErr w:type="gramStart"/>
       <w:r>
         <w:rPr>
           <w:rFonts w:ascii="Courier New" w:hAnsi="Courier New" w:cs="Courier New" w:hint="eastAsia"/>
@@ -6112,6 +7183,7 @@
         </w:rPr>
         <w:t xml:space="preserve"> :</w:t>
       </w:r>
+      <w:proofErr w:type="gramEnd"/>
     </w:p>
     <w:p>
       <w:pPr>
@@ -6197,6 +7269,7 @@
         </w:rPr>
         <w:t xml:space="preserve"> </w:t>
       </w:r>
+      <w:proofErr w:type="spellStart"/>
       <w:r>
         <w:rPr>
           <w:rFonts w:ascii="Consolas" w:hAnsi="Consolas" w:cs="Consolas"/>
@@ -6206,6 +7279,7 @@
         </w:rPr>
         <w:t>contentType</w:t>
       </w:r>
+      <w:proofErr w:type="spellEnd"/>
       <w:r>
         <w:rPr>
           <w:rFonts w:ascii="Consolas" w:hAnsi="Consolas" w:cs="Consolas"/>
@@ -6247,6 +7321,7 @@
         </w:rPr>
         <w:t xml:space="preserve">    </w:t>
       </w:r>
+      <w:proofErr w:type="spellStart"/>
       <w:r>
         <w:rPr>
           <w:rFonts w:ascii="Consolas" w:hAnsi="Consolas" w:cs="Consolas"/>
@@ -6256,6 +7331,7 @@
         </w:rPr>
         <w:t>pageEncoding</w:t>
       </w:r>
+      <w:proofErr w:type="spellEnd"/>
       <w:r>
         <w:rPr>
           <w:rFonts w:ascii="Consolas" w:hAnsi="Consolas" w:cs="Consolas"/>
@@ -6298,6 +7374,7 @@
           <w:szCs w:val="20"/>
         </w:rPr>
       </w:pPr>
+      <w:proofErr w:type="gramStart"/>
       <w:r>
         <w:rPr>
           <w:rFonts w:ascii="Consolas" w:hAnsi="Consolas" w:cs="Consolas"/>
@@ -6316,6 +7393,7 @@
         </w:rPr>
         <w:t>DOCTYPE</w:t>
       </w:r>
+      <w:proofErr w:type="gramEnd"/>
       <w:r>
         <w:rPr>
           <w:rFonts w:ascii="Consolas" w:hAnsi="Consolas" w:cs="Consolas"/>
@@ -6677,6 +7755,8 @@
         </w:rPr>
         <w:t>&lt;</w:t>
       </w:r>
+      <w:proofErr w:type="spellStart"/>
+      <w:proofErr w:type="gramStart"/>
       <w:r>
         <w:rPr>
           <w:rFonts w:ascii="Consolas" w:hAnsi="Consolas" w:cs="Consolas"/>
@@ -6686,6 +7766,8 @@
         </w:rPr>
         <w:t>jsp:useBean</w:t>
       </w:r>
+      <w:proofErr w:type="spellEnd"/>
+      <w:proofErr w:type="gramEnd"/>
       <w:r>
         <w:rPr>
           <w:rFonts w:ascii="Consolas" w:hAnsi="Consolas" w:cs="Consolas"/>
@@ -6758,7 +7840,31 @@
           <w:kern w:val="0"/>
           <w:szCs w:val="20"/>
         </w:rPr>
-        <w:t>"com.tj.ex.Person"</w:t>
+        <w:t>"</w:t>
+      </w:r>
+      <w:proofErr w:type="spellStart"/>
+      <w:r>
+        <w:rPr>
+          <w:rFonts w:ascii="Consolas" w:hAnsi="Consolas" w:cs="Consolas"/>
+          <w:i/>
+          <w:iCs/>
+          <w:color w:val="2A00FF"/>
+          <w:kern w:val="0"/>
+          <w:szCs w:val="20"/>
+        </w:rPr>
+        <w:t>com.tj.ex.Person</w:t>
+      </w:r>
+      <w:proofErr w:type="spellEnd"/>
+      <w:r>
+        <w:rPr>
+          <w:rFonts w:ascii="Consolas" w:hAnsi="Consolas" w:cs="Consolas"/>
+          <w:i/>
+          <w:iCs/>
+          <w:color w:val="2A00FF"/>
+          <w:kern w:val="0"/>
+          <w:szCs w:val="20"/>
+        </w:rPr>
+        <w:t>"</w:t>
       </w:r>
       <w:r>
         <w:rPr>
@@ -6837,6 +7943,8 @@
         </w:rPr>
         <w:t>&lt;</w:t>
       </w:r>
+      <w:proofErr w:type="spellStart"/>
+      <w:proofErr w:type="gramStart"/>
       <w:r>
         <w:rPr>
           <w:rFonts w:ascii="Consolas" w:hAnsi="Consolas" w:cs="Consolas"/>
@@ -6846,6 +7954,8 @@
         </w:rPr>
         <w:t>jsp:setProperty</w:t>
       </w:r>
+      <w:proofErr w:type="spellEnd"/>
+      <w:proofErr w:type="gramEnd"/>
       <w:r>
         <w:rPr>
           <w:rFonts w:ascii="Consolas" w:hAnsi="Consolas" w:cs="Consolas"/>
@@ -6966,14 +8076,25 @@
         </w:rPr>
         <w:t>&lt;%=</w:t>
       </w:r>
-      <w:r>
-        <w:rPr>
-          <w:rFonts w:ascii="Consolas" w:hAnsi="Consolas" w:cs="Consolas"/>
-          <w:color w:val="000000"/>
-          <w:kern w:val="0"/>
-          <w:szCs w:val="20"/>
-        </w:rPr>
-        <w:t>request.getParameter(</w:t>
+      <w:proofErr w:type="spellStart"/>
+      <w:r>
+        <w:rPr>
+          <w:rFonts w:ascii="Consolas" w:hAnsi="Consolas" w:cs="Consolas"/>
+          <w:color w:val="000000"/>
+          <w:kern w:val="0"/>
+          <w:szCs w:val="20"/>
+        </w:rPr>
+        <w:t>request.getParameter</w:t>
+      </w:r>
+      <w:proofErr w:type="spellEnd"/>
+      <w:r>
+        <w:rPr>
+          <w:rFonts w:ascii="Consolas" w:hAnsi="Consolas" w:cs="Consolas"/>
+          <w:color w:val="000000"/>
+          <w:kern w:val="0"/>
+          <w:szCs w:val="20"/>
+        </w:rPr>
+        <w:t>(</w:t>
       </w:r>
       <w:r>
         <w:rPr>
@@ -7053,6 +8174,8 @@
         </w:rPr>
         <w:t>&lt;</w:t>
       </w:r>
+      <w:proofErr w:type="spellStart"/>
+      <w:proofErr w:type="gramStart"/>
       <w:r>
         <w:rPr>
           <w:rFonts w:ascii="Consolas" w:hAnsi="Consolas" w:cs="Consolas"/>
@@ -7062,6 +8185,8 @@
         </w:rPr>
         <w:t>jsp:setProperty</w:t>
       </w:r>
+      <w:proofErr w:type="spellEnd"/>
+      <w:proofErr w:type="gramEnd"/>
       <w:r>
         <w:rPr>
           <w:rFonts w:ascii="Consolas" w:hAnsi="Consolas" w:cs="Consolas"/>
@@ -7182,14 +8307,45 @@
         </w:rPr>
         <w:t>&lt;%=</w:t>
       </w:r>
-      <w:r>
-        <w:rPr>
-          <w:rFonts w:ascii="Consolas" w:hAnsi="Consolas" w:cs="Consolas"/>
-          <w:color w:val="000000"/>
-          <w:kern w:val="0"/>
-          <w:szCs w:val="20"/>
-        </w:rPr>
-        <w:t>Integer.parseInt(request.getParameter(</w:t>
+      <w:proofErr w:type="spellStart"/>
+      <w:r>
+        <w:rPr>
+          <w:rFonts w:ascii="Consolas" w:hAnsi="Consolas" w:cs="Consolas"/>
+          <w:color w:val="000000"/>
+          <w:kern w:val="0"/>
+          <w:szCs w:val="20"/>
+        </w:rPr>
+        <w:t>Integer.parseInt</w:t>
+      </w:r>
+      <w:proofErr w:type="spellEnd"/>
+      <w:r>
+        <w:rPr>
+          <w:rFonts w:ascii="Consolas" w:hAnsi="Consolas" w:cs="Consolas"/>
+          <w:color w:val="000000"/>
+          <w:kern w:val="0"/>
+          <w:szCs w:val="20"/>
+        </w:rPr>
+        <w:t>(</w:t>
+      </w:r>
+      <w:proofErr w:type="spellStart"/>
+      <w:r>
+        <w:rPr>
+          <w:rFonts w:ascii="Consolas" w:hAnsi="Consolas" w:cs="Consolas"/>
+          <w:color w:val="000000"/>
+          <w:kern w:val="0"/>
+          <w:szCs w:val="20"/>
+        </w:rPr>
+        <w:t>request.getParameter</w:t>
+      </w:r>
+      <w:proofErr w:type="spellEnd"/>
+      <w:r>
+        <w:rPr>
+          <w:rFonts w:ascii="Consolas" w:hAnsi="Consolas" w:cs="Consolas"/>
+          <w:color w:val="000000"/>
+          <w:kern w:val="0"/>
+          <w:szCs w:val="20"/>
+        </w:rPr>
+        <w:t>(</w:t>
       </w:r>
       <w:r>
         <w:rPr>
@@ -7269,6 +8425,8 @@
         </w:rPr>
         <w:t>&lt;</w:t>
       </w:r>
+      <w:proofErr w:type="spellStart"/>
+      <w:proofErr w:type="gramStart"/>
       <w:r>
         <w:rPr>
           <w:rFonts w:ascii="Consolas" w:hAnsi="Consolas" w:cs="Consolas"/>
@@ -7278,6 +8436,8 @@
         </w:rPr>
         <w:t>jsp:setProperty</w:t>
       </w:r>
+      <w:proofErr w:type="spellEnd"/>
+      <w:proofErr w:type="gramEnd"/>
       <w:r>
         <w:rPr>
           <w:rFonts w:ascii="Consolas" w:hAnsi="Consolas" w:cs="Consolas"/>
@@ -7398,14 +8558,25 @@
         </w:rPr>
         <w:t>&lt;%=</w:t>
       </w:r>
-      <w:r>
-        <w:rPr>
-          <w:rFonts w:ascii="Consolas" w:hAnsi="Consolas" w:cs="Consolas"/>
-          <w:color w:val="000000"/>
-          <w:kern w:val="0"/>
-          <w:szCs w:val="20"/>
-        </w:rPr>
-        <w:t>request.getParameter(</w:t>
+      <w:proofErr w:type="spellStart"/>
+      <w:r>
+        <w:rPr>
+          <w:rFonts w:ascii="Consolas" w:hAnsi="Consolas" w:cs="Consolas"/>
+          <w:color w:val="000000"/>
+          <w:kern w:val="0"/>
+          <w:szCs w:val="20"/>
+        </w:rPr>
+        <w:t>request.getParameter</w:t>
+      </w:r>
+      <w:proofErr w:type="spellEnd"/>
+      <w:r>
+        <w:rPr>
+          <w:rFonts w:ascii="Consolas" w:hAnsi="Consolas" w:cs="Consolas"/>
+          <w:color w:val="000000"/>
+          <w:kern w:val="0"/>
+          <w:szCs w:val="20"/>
+        </w:rPr>
+        <w:t>(</w:t>
       </w:r>
       <w:r>
         <w:rPr>
@@ -7423,7 +8594,27 @@
           <w:kern w:val="0"/>
           <w:szCs w:val="20"/>
         </w:rPr>
-        <w:t>).charAt(0)</w:t>
+        <w:t>).</w:t>
+      </w:r>
+      <w:proofErr w:type="spellStart"/>
+      <w:r>
+        <w:rPr>
+          <w:rFonts w:ascii="Consolas" w:hAnsi="Consolas" w:cs="Consolas"/>
+          <w:color w:val="000000"/>
+          <w:kern w:val="0"/>
+          <w:szCs w:val="20"/>
+        </w:rPr>
+        <w:t>charAt</w:t>
+      </w:r>
+      <w:proofErr w:type="spellEnd"/>
+      <w:r>
+        <w:rPr>
+          <w:rFonts w:ascii="Consolas" w:hAnsi="Consolas" w:cs="Consolas"/>
+          <w:color w:val="000000"/>
+          <w:kern w:val="0"/>
+          <w:szCs w:val="20"/>
+        </w:rPr>
+        <w:t>(0)</w:t>
       </w:r>
       <w:r>
         <w:rPr>
@@ -7485,6 +8676,8 @@
         </w:rPr>
         <w:t>&lt;</w:t>
       </w:r>
+      <w:proofErr w:type="spellStart"/>
+      <w:proofErr w:type="gramStart"/>
       <w:r>
         <w:rPr>
           <w:rFonts w:ascii="Consolas" w:hAnsi="Consolas" w:cs="Consolas"/>
@@ -7494,6 +8687,8 @@
         </w:rPr>
         <w:t>jsp:setProperty</w:t>
       </w:r>
+      <w:proofErr w:type="spellEnd"/>
+      <w:proofErr w:type="gramEnd"/>
       <w:r>
         <w:rPr>
           <w:rFonts w:ascii="Consolas" w:hAnsi="Consolas" w:cs="Consolas"/>
@@ -7614,14 +8809,25 @@
         </w:rPr>
         <w:t>&lt;%=</w:t>
       </w:r>
-      <w:r>
-        <w:rPr>
-          <w:rFonts w:ascii="Consolas" w:hAnsi="Consolas" w:cs="Consolas"/>
-          <w:color w:val="000000"/>
-          <w:kern w:val="0"/>
-          <w:szCs w:val="20"/>
-        </w:rPr>
-        <w:t>request.getParameter(</w:t>
+      <w:proofErr w:type="spellStart"/>
+      <w:r>
+        <w:rPr>
+          <w:rFonts w:ascii="Consolas" w:hAnsi="Consolas" w:cs="Consolas"/>
+          <w:color w:val="000000"/>
+          <w:kern w:val="0"/>
+          <w:szCs w:val="20"/>
+        </w:rPr>
+        <w:t>request.getParameter</w:t>
+      </w:r>
+      <w:proofErr w:type="spellEnd"/>
+      <w:r>
+        <w:rPr>
+          <w:rFonts w:ascii="Consolas" w:hAnsi="Consolas" w:cs="Consolas"/>
+          <w:color w:val="000000"/>
+          <w:kern w:val="0"/>
+          <w:szCs w:val="20"/>
+        </w:rPr>
+        <w:t>(</w:t>
       </w:r>
       <w:r>
         <w:rPr>
@@ -7805,6 +9011,7 @@
         </w:rPr>
         <w:tab/>
       </w:r>
+      <w:proofErr w:type="gramStart"/>
       <w:r>
         <w:rPr>
           <w:rFonts w:ascii="Consolas" w:hAnsi="Consolas" w:cs="Consolas"/>
@@ -7821,7 +9028,17 @@
           <w:kern w:val="0"/>
           <w:szCs w:val="20"/>
         </w:rPr>
-        <w:t xml:space="preserve">  : </w:t>
+        <w:t xml:space="preserve">  :</w:t>
+      </w:r>
+      <w:proofErr w:type="gramEnd"/>
+      <w:r>
+        <w:rPr>
+          <w:rFonts w:ascii="Consolas" w:hAnsi="Consolas" w:cs="Consolas"/>
+          <w:color w:val="000000"/>
+          <w:kern w:val="0"/>
+          <w:szCs w:val="20"/>
+        </w:rPr>
+        <w:t xml:space="preserve"> </w:t>
       </w:r>
       <w:r>
         <w:rPr>
@@ -7832,14 +9049,25 @@
         </w:rPr>
         <w:t>&lt;%=</w:t>
       </w:r>
-      <w:r>
-        <w:rPr>
-          <w:rFonts w:ascii="Consolas" w:hAnsi="Consolas" w:cs="Consolas"/>
-          <w:color w:val="000000"/>
-          <w:kern w:val="0"/>
-          <w:szCs w:val="20"/>
-        </w:rPr>
-        <w:t xml:space="preserve">pi.getName() </w:t>
+      <w:proofErr w:type="spellStart"/>
+      <w:r>
+        <w:rPr>
+          <w:rFonts w:ascii="Consolas" w:hAnsi="Consolas" w:cs="Consolas"/>
+          <w:color w:val="000000"/>
+          <w:kern w:val="0"/>
+          <w:szCs w:val="20"/>
+        </w:rPr>
+        <w:t>pi.getName</w:t>
+      </w:r>
+      <w:proofErr w:type="spellEnd"/>
+      <w:r>
+        <w:rPr>
+          <w:rFonts w:ascii="Consolas" w:hAnsi="Consolas" w:cs="Consolas"/>
+          <w:color w:val="000000"/>
+          <w:kern w:val="0"/>
+          <w:szCs w:val="20"/>
+        </w:rPr>
+        <w:t xml:space="preserve">() </w:t>
       </w:r>
       <w:r>
         <w:rPr>
@@ -7859,6 +9087,7 @@
         </w:rPr>
         <w:t>&lt;</w:t>
       </w:r>
+      <w:proofErr w:type="spellStart"/>
       <w:r>
         <w:rPr>
           <w:rFonts w:ascii="Consolas" w:hAnsi="Consolas" w:cs="Consolas"/>
@@ -7868,6 +9097,7 @@
         </w:rPr>
         <w:t>br</w:t>
       </w:r>
+      <w:proofErr w:type="spellEnd"/>
       <w:r>
         <w:rPr>
           <w:rFonts w:ascii="Consolas" w:hAnsi="Consolas" w:cs="Consolas"/>
@@ -7899,6 +9129,7 @@
         </w:rPr>
         <w:tab/>
       </w:r>
+      <w:proofErr w:type="gramStart"/>
       <w:r>
         <w:rPr>
           <w:rFonts w:ascii="Consolas" w:hAnsi="Consolas" w:cs="Consolas"/>
@@ -7915,7 +9146,17 @@
           <w:kern w:val="0"/>
           <w:szCs w:val="20"/>
         </w:rPr>
-        <w:t xml:space="preserve">  : </w:t>
+        <w:t xml:space="preserve">  :</w:t>
+      </w:r>
+      <w:proofErr w:type="gramEnd"/>
+      <w:r>
+        <w:rPr>
+          <w:rFonts w:ascii="Consolas" w:hAnsi="Consolas" w:cs="Consolas"/>
+          <w:color w:val="000000"/>
+          <w:kern w:val="0"/>
+          <w:szCs w:val="20"/>
+        </w:rPr>
+        <w:t xml:space="preserve"> </w:t>
       </w:r>
       <w:r>
         <w:rPr>
@@ -7926,14 +9167,25 @@
         </w:rPr>
         <w:t>&lt;%=</w:t>
       </w:r>
-      <w:r>
-        <w:rPr>
-          <w:rFonts w:ascii="Consolas" w:hAnsi="Consolas" w:cs="Consolas"/>
-          <w:color w:val="000000"/>
-          <w:kern w:val="0"/>
-          <w:szCs w:val="20"/>
-        </w:rPr>
-        <w:t xml:space="preserve">pi.getAge() </w:t>
+      <w:proofErr w:type="spellStart"/>
+      <w:r>
+        <w:rPr>
+          <w:rFonts w:ascii="Consolas" w:hAnsi="Consolas" w:cs="Consolas"/>
+          <w:color w:val="000000"/>
+          <w:kern w:val="0"/>
+          <w:szCs w:val="20"/>
+        </w:rPr>
+        <w:t>pi.getAge</w:t>
+      </w:r>
+      <w:proofErr w:type="spellEnd"/>
+      <w:r>
+        <w:rPr>
+          <w:rFonts w:ascii="Consolas" w:hAnsi="Consolas" w:cs="Consolas"/>
+          <w:color w:val="000000"/>
+          <w:kern w:val="0"/>
+          <w:szCs w:val="20"/>
+        </w:rPr>
+        <w:t xml:space="preserve">() </w:t>
       </w:r>
       <w:r>
         <w:rPr>
@@ -7953,6 +9205,7 @@
         </w:rPr>
         <w:t>&lt;</w:t>
       </w:r>
+      <w:proofErr w:type="spellStart"/>
       <w:r>
         <w:rPr>
           <w:rFonts w:ascii="Consolas" w:hAnsi="Consolas" w:cs="Consolas"/>
@@ -7962,6 +9215,7 @@
         </w:rPr>
         <w:t>br</w:t>
       </w:r>
+      <w:proofErr w:type="spellEnd"/>
       <w:r>
         <w:rPr>
           <w:rFonts w:ascii="Consolas" w:hAnsi="Consolas" w:cs="Consolas"/>
@@ -7993,6 +9247,7 @@
         </w:rPr>
         <w:tab/>
       </w:r>
+      <w:proofErr w:type="gramStart"/>
       <w:r>
         <w:rPr>
           <w:rFonts w:ascii="Consolas" w:hAnsi="Consolas" w:cs="Consolas"/>
@@ -8009,7 +9264,17 @@
           <w:kern w:val="0"/>
           <w:szCs w:val="20"/>
         </w:rPr>
-        <w:t xml:space="preserve">  : </w:t>
+        <w:t xml:space="preserve">  :</w:t>
+      </w:r>
+      <w:proofErr w:type="gramEnd"/>
+      <w:r>
+        <w:rPr>
+          <w:rFonts w:ascii="Consolas" w:hAnsi="Consolas" w:cs="Consolas"/>
+          <w:color w:val="000000"/>
+          <w:kern w:val="0"/>
+          <w:szCs w:val="20"/>
+        </w:rPr>
+        <w:t xml:space="preserve"> </w:t>
       </w:r>
       <w:r>
         <w:rPr>
@@ -8020,14 +9285,25 @@
         </w:rPr>
         <w:t>&lt;%=</w:t>
       </w:r>
-      <w:r>
-        <w:rPr>
-          <w:rFonts w:ascii="Consolas" w:hAnsi="Consolas" w:cs="Consolas"/>
-          <w:color w:val="000000"/>
-          <w:kern w:val="0"/>
-          <w:szCs w:val="20"/>
-        </w:rPr>
-        <w:t xml:space="preserve">pi.getGender() </w:t>
+      <w:proofErr w:type="spellStart"/>
+      <w:r>
+        <w:rPr>
+          <w:rFonts w:ascii="Consolas" w:hAnsi="Consolas" w:cs="Consolas"/>
+          <w:color w:val="000000"/>
+          <w:kern w:val="0"/>
+          <w:szCs w:val="20"/>
+        </w:rPr>
+        <w:t>pi.getGender</w:t>
+      </w:r>
+      <w:proofErr w:type="spellEnd"/>
+      <w:r>
+        <w:rPr>
+          <w:rFonts w:ascii="Consolas" w:hAnsi="Consolas" w:cs="Consolas"/>
+          <w:color w:val="000000"/>
+          <w:kern w:val="0"/>
+          <w:szCs w:val="20"/>
+        </w:rPr>
+        <w:t xml:space="preserve">() </w:t>
       </w:r>
       <w:r>
         <w:rPr>
@@ -8047,6 +9323,7 @@
         </w:rPr>
         <w:t>&lt;</w:t>
       </w:r>
+      <w:proofErr w:type="spellStart"/>
       <w:r>
         <w:rPr>
           <w:rFonts w:ascii="Consolas" w:hAnsi="Consolas" w:cs="Consolas"/>
@@ -8056,6 +9333,7 @@
         </w:rPr>
         <w:t>br</w:t>
       </w:r>
+      <w:proofErr w:type="spellEnd"/>
       <w:r>
         <w:rPr>
           <w:rFonts w:ascii="Consolas" w:hAnsi="Consolas" w:cs="Consolas"/>
@@ -8087,6 +9365,7 @@
         </w:rPr>
         <w:tab/>
       </w:r>
+      <w:proofErr w:type="gramStart"/>
       <w:r>
         <w:rPr>
           <w:rFonts w:ascii="Consolas" w:hAnsi="Consolas" w:cs="Consolas"/>
@@ -8103,7 +9382,17 @@
           <w:kern w:val="0"/>
           <w:szCs w:val="20"/>
         </w:rPr>
-        <w:t xml:space="preserve">  : </w:t>
+        <w:t xml:space="preserve">  :</w:t>
+      </w:r>
+      <w:proofErr w:type="gramEnd"/>
+      <w:r>
+        <w:rPr>
+          <w:rFonts w:ascii="Consolas" w:hAnsi="Consolas" w:cs="Consolas"/>
+          <w:color w:val="000000"/>
+          <w:kern w:val="0"/>
+          <w:szCs w:val="20"/>
+        </w:rPr>
+        <w:t xml:space="preserve"> </w:t>
       </w:r>
       <w:r>
         <w:rPr>
@@ -8114,14 +9403,25 @@
         </w:rPr>
         <w:t>&lt;%=</w:t>
       </w:r>
-      <w:r>
-        <w:rPr>
-          <w:rFonts w:ascii="Consolas" w:hAnsi="Consolas" w:cs="Consolas"/>
-          <w:color w:val="000000"/>
-          <w:kern w:val="0"/>
-          <w:szCs w:val="20"/>
-        </w:rPr>
-        <w:t xml:space="preserve">pi.getAddress() </w:t>
+      <w:proofErr w:type="spellStart"/>
+      <w:r>
+        <w:rPr>
+          <w:rFonts w:ascii="Consolas" w:hAnsi="Consolas" w:cs="Consolas"/>
+          <w:color w:val="000000"/>
+          <w:kern w:val="0"/>
+          <w:szCs w:val="20"/>
+        </w:rPr>
+        <w:t>pi.getAddress</w:t>
+      </w:r>
+      <w:proofErr w:type="spellEnd"/>
+      <w:r>
+        <w:rPr>
+          <w:rFonts w:ascii="Consolas" w:hAnsi="Consolas" w:cs="Consolas"/>
+          <w:color w:val="000000"/>
+          <w:kern w:val="0"/>
+          <w:szCs w:val="20"/>
+        </w:rPr>
+        <w:t xml:space="preserve">() </w:t>
       </w:r>
       <w:r>
         <w:rPr>
@@ -8141,6 +9441,7 @@
         </w:rPr>
         <w:t>&lt;</w:t>
       </w:r>
+      <w:proofErr w:type="spellStart"/>
       <w:r>
         <w:rPr>
           <w:rFonts w:ascii="Consolas" w:hAnsi="Consolas" w:cs="Consolas"/>
@@ -8150,6 +9451,7 @@
         </w:rPr>
         <w:t>br</w:t>
       </w:r>
+      <w:proofErr w:type="spellEnd"/>
       <w:r>
         <w:rPr>
           <w:rFonts w:ascii="Consolas" w:hAnsi="Consolas" w:cs="Consolas"/>
@@ -8350,6 +9652,7 @@
         </w:rPr>
         <w:t xml:space="preserve"> </w:t>
       </w:r>
+      <w:proofErr w:type="spellStart"/>
       <w:r>
         <w:rPr>
           <w:rFonts w:ascii="Consolas" w:hAnsi="Consolas" w:cs="Consolas"/>
@@ -8359,6 +9662,7 @@
         </w:rPr>
         <w:t>contentType</w:t>
       </w:r>
+      <w:proofErr w:type="spellEnd"/>
       <w:r>
         <w:rPr>
           <w:rFonts w:ascii="Consolas" w:hAnsi="Consolas" w:cs="Consolas"/>
@@ -8400,6 +9704,7 @@
         </w:rPr>
         <w:t xml:space="preserve">    </w:t>
       </w:r>
+      <w:proofErr w:type="spellStart"/>
       <w:r>
         <w:rPr>
           <w:rFonts w:ascii="Consolas" w:hAnsi="Consolas" w:cs="Consolas"/>
@@ -8409,6 +9714,7 @@
         </w:rPr>
         <w:t>pageEncoding</w:t>
       </w:r>
+      <w:proofErr w:type="spellEnd"/>
       <w:r>
         <w:rPr>
           <w:rFonts w:ascii="Consolas" w:hAnsi="Consolas" w:cs="Consolas"/>
@@ -8451,6 +9757,7 @@
           <w:szCs w:val="20"/>
         </w:rPr>
       </w:pPr>
+      <w:proofErr w:type="gramStart"/>
       <w:r>
         <w:rPr>
           <w:rFonts w:ascii="Consolas" w:hAnsi="Consolas" w:cs="Consolas"/>
@@ -8469,6 +9776,7 @@
         </w:rPr>
         <w:t>DOCTYPE</w:t>
       </w:r>
+      <w:proofErr w:type="gramEnd"/>
       <w:r>
         <w:rPr>
           <w:rFonts w:ascii="Consolas" w:hAnsi="Consolas" w:cs="Consolas"/>
@@ -8830,6 +10138,8 @@
         </w:rPr>
         <w:t>&lt;</w:t>
       </w:r>
+      <w:proofErr w:type="spellStart"/>
+      <w:proofErr w:type="gramStart"/>
       <w:r>
         <w:rPr>
           <w:rFonts w:ascii="Consolas" w:hAnsi="Consolas" w:cs="Consolas"/>
@@ -8839,6 +10149,8 @@
         </w:rPr>
         <w:t>jsp:useBean</w:t>
       </w:r>
+      <w:proofErr w:type="spellEnd"/>
+      <w:proofErr w:type="gramEnd"/>
       <w:r>
         <w:rPr>
           <w:rFonts w:ascii="Consolas" w:hAnsi="Consolas" w:cs="Consolas"/>
@@ -8911,7 +10223,31 @@
           <w:kern w:val="0"/>
           <w:szCs w:val="20"/>
         </w:rPr>
-        <w:t>"com.tj.ex.Person"</w:t>
+        <w:t>"</w:t>
+      </w:r>
+      <w:proofErr w:type="spellStart"/>
+      <w:r>
+        <w:rPr>
+          <w:rFonts w:ascii="Consolas" w:hAnsi="Consolas" w:cs="Consolas"/>
+          <w:i/>
+          <w:iCs/>
+          <w:color w:val="2A00FF"/>
+          <w:kern w:val="0"/>
+          <w:szCs w:val="20"/>
+        </w:rPr>
+        <w:t>com.tj.ex.Person</w:t>
+      </w:r>
+      <w:proofErr w:type="spellEnd"/>
+      <w:r>
+        <w:rPr>
+          <w:rFonts w:ascii="Consolas" w:hAnsi="Consolas" w:cs="Consolas"/>
+          <w:i/>
+          <w:iCs/>
+          <w:color w:val="2A00FF"/>
+          <w:kern w:val="0"/>
+          <w:szCs w:val="20"/>
+        </w:rPr>
+        <w:t>"</w:t>
       </w:r>
       <w:r>
         <w:rPr>
@@ -8990,6 +10326,8 @@
         </w:rPr>
         <w:t>&lt;</w:t>
       </w:r>
+      <w:proofErr w:type="spellStart"/>
+      <w:proofErr w:type="gramStart"/>
       <w:r>
         <w:rPr>
           <w:rFonts w:ascii="Consolas" w:hAnsi="Consolas" w:cs="Consolas"/>
@@ -8999,6 +10337,8 @@
         </w:rPr>
         <w:t>jsp:setProperty</w:t>
       </w:r>
+      <w:proofErr w:type="spellEnd"/>
+      <w:proofErr w:type="gramEnd"/>
       <w:r>
         <w:rPr>
           <w:rFonts w:ascii="Consolas" w:hAnsi="Consolas" w:cs="Consolas"/>
@@ -9119,14 +10459,25 @@
         </w:rPr>
         <w:t>&lt;%=</w:t>
       </w:r>
-      <w:r>
-        <w:rPr>
-          <w:rFonts w:ascii="Consolas" w:hAnsi="Consolas" w:cs="Consolas"/>
-          <w:color w:val="000000"/>
-          <w:kern w:val="0"/>
-          <w:szCs w:val="20"/>
-        </w:rPr>
-        <w:t>request.getParameter(</w:t>
+      <w:proofErr w:type="spellStart"/>
+      <w:r>
+        <w:rPr>
+          <w:rFonts w:ascii="Consolas" w:hAnsi="Consolas" w:cs="Consolas"/>
+          <w:color w:val="000000"/>
+          <w:kern w:val="0"/>
+          <w:szCs w:val="20"/>
+        </w:rPr>
+        <w:t>request.getParameter</w:t>
+      </w:r>
+      <w:proofErr w:type="spellEnd"/>
+      <w:r>
+        <w:rPr>
+          <w:rFonts w:ascii="Consolas" w:hAnsi="Consolas" w:cs="Consolas"/>
+          <w:color w:val="000000"/>
+          <w:kern w:val="0"/>
+          <w:szCs w:val="20"/>
+        </w:rPr>
+        <w:t>(</w:t>
       </w:r>
       <w:r>
         <w:rPr>
@@ -9206,6 +10557,8 @@
         </w:rPr>
         <w:t>&lt;</w:t>
       </w:r>
+      <w:proofErr w:type="spellStart"/>
+      <w:proofErr w:type="gramStart"/>
       <w:r>
         <w:rPr>
           <w:rFonts w:ascii="Consolas" w:hAnsi="Consolas" w:cs="Consolas"/>
@@ -9215,6 +10568,8 @@
         </w:rPr>
         <w:t>jsp:setProperty</w:t>
       </w:r>
+      <w:proofErr w:type="spellEnd"/>
+      <w:proofErr w:type="gramEnd"/>
       <w:r>
         <w:rPr>
           <w:rFonts w:ascii="Consolas" w:hAnsi="Consolas" w:cs="Consolas"/>
@@ -9335,14 +10690,45 @@
         </w:rPr>
         <w:t>&lt;%=</w:t>
       </w:r>
-      <w:r>
-        <w:rPr>
-          <w:rFonts w:ascii="Consolas" w:hAnsi="Consolas" w:cs="Consolas"/>
-          <w:color w:val="000000"/>
-          <w:kern w:val="0"/>
-          <w:szCs w:val="20"/>
-        </w:rPr>
-        <w:t>Integer.parseInt(request.getParameter(</w:t>
+      <w:proofErr w:type="spellStart"/>
+      <w:r>
+        <w:rPr>
+          <w:rFonts w:ascii="Consolas" w:hAnsi="Consolas" w:cs="Consolas"/>
+          <w:color w:val="000000"/>
+          <w:kern w:val="0"/>
+          <w:szCs w:val="20"/>
+        </w:rPr>
+        <w:t>Integer.parseInt</w:t>
+      </w:r>
+      <w:proofErr w:type="spellEnd"/>
+      <w:r>
+        <w:rPr>
+          <w:rFonts w:ascii="Consolas" w:hAnsi="Consolas" w:cs="Consolas"/>
+          <w:color w:val="000000"/>
+          <w:kern w:val="0"/>
+          <w:szCs w:val="20"/>
+        </w:rPr>
+        <w:t>(</w:t>
+      </w:r>
+      <w:proofErr w:type="spellStart"/>
+      <w:r>
+        <w:rPr>
+          <w:rFonts w:ascii="Consolas" w:hAnsi="Consolas" w:cs="Consolas"/>
+          <w:color w:val="000000"/>
+          <w:kern w:val="0"/>
+          <w:szCs w:val="20"/>
+        </w:rPr>
+        <w:t>request.getParameter</w:t>
+      </w:r>
+      <w:proofErr w:type="spellEnd"/>
+      <w:r>
+        <w:rPr>
+          <w:rFonts w:ascii="Consolas" w:hAnsi="Consolas" w:cs="Consolas"/>
+          <w:color w:val="000000"/>
+          <w:kern w:val="0"/>
+          <w:szCs w:val="20"/>
+        </w:rPr>
+        <w:t>(</w:t>
       </w:r>
       <w:r>
         <w:rPr>
@@ -9422,6 +10808,8 @@
         </w:rPr>
         <w:t>&lt;</w:t>
       </w:r>
+      <w:proofErr w:type="spellStart"/>
+      <w:proofErr w:type="gramStart"/>
       <w:r>
         <w:rPr>
           <w:rFonts w:ascii="Consolas" w:hAnsi="Consolas" w:cs="Consolas"/>
@@ -9431,6 +10819,8 @@
         </w:rPr>
         <w:t>jsp:setProperty</w:t>
       </w:r>
+      <w:proofErr w:type="spellEnd"/>
+      <w:proofErr w:type="gramEnd"/>
       <w:r>
         <w:rPr>
           <w:rFonts w:ascii="Consolas" w:hAnsi="Consolas" w:cs="Consolas"/>
@@ -9551,14 +10941,25 @@
         </w:rPr>
         <w:t>&lt;%=</w:t>
       </w:r>
-      <w:r>
-        <w:rPr>
-          <w:rFonts w:ascii="Consolas" w:hAnsi="Consolas" w:cs="Consolas"/>
-          <w:color w:val="000000"/>
-          <w:kern w:val="0"/>
-          <w:szCs w:val="20"/>
-        </w:rPr>
-        <w:t>request.getParameter(</w:t>
+      <w:proofErr w:type="spellStart"/>
+      <w:r>
+        <w:rPr>
+          <w:rFonts w:ascii="Consolas" w:hAnsi="Consolas" w:cs="Consolas"/>
+          <w:color w:val="000000"/>
+          <w:kern w:val="0"/>
+          <w:szCs w:val="20"/>
+        </w:rPr>
+        <w:t>request.getParameter</w:t>
+      </w:r>
+      <w:proofErr w:type="spellEnd"/>
+      <w:r>
+        <w:rPr>
+          <w:rFonts w:ascii="Consolas" w:hAnsi="Consolas" w:cs="Consolas"/>
+          <w:color w:val="000000"/>
+          <w:kern w:val="0"/>
+          <w:szCs w:val="20"/>
+        </w:rPr>
+        <w:t>(</w:t>
       </w:r>
       <w:r>
         <w:rPr>
@@ -9576,7 +10977,27 @@
           <w:kern w:val="0"/>
           <w:szCs w:val="20"/>
         </w:rPr>
-        <w:t>).charAt(0)</w:t>
+        <w:t>).</w:t>
+      </w:r>
+      <w:proofErr w:type="spellStart"/>
+      <w:r>
+        <w:rPr>
+          <w:rFonts w:ascii="Consolas" w:hAnsi="Consolas" w:cs="Consolas"/>
+          <w:color w:val="000000"/>
+          <w:kern w:val="0"/>
+          <w:szCs w:val="20"/>
+        </w:rPr>
+        <w:t>charAt</w:t>
+      </w:r>
+      <w:proofErr w:type="spellEnd"/>
+      <w:r>
+        <w:rPr>
+          <w:rFonts w:ascii="Consolas" w:hAnsi="Consolas" w:cs="Consolas"/>
+          <w:color w:val="000000"/>
+          <w:kern w:val="0"/>
+          <w:szCs w:val="20"/>
+        </w:rPr>
+        <w:t>(0)</w:t>
       </w:r>
       <w:r>
         <w:rPr>
@@ -9638,6 +11059,8 @@
         </w:rPr>
         <w:t>&lt;</w:t>
       </w:r>
+      <w:proofErr w:type="spellStart"/>
+      <w:proofErr w:type="gramStart"/>
       <w:r>
         <w:rPr>
           <w:rFonts w:ascii="Consolas" w:hAnsi="Consolas" w:cs="Consolas"/>
@@ -9647,6 +11070,8 @@
         </w:rPr>
         <w:t>jsp:setProperty</w:t>
       </w:r>
+      <w:proofErr w:type="spellEnd"/>
+      <w:proofErr w:type="gramEnd"/>
       <w:r>
         <w:rPr>
           <w:rFonts w:ascii="Consolas" w:hAnsi="Consolas" w:cs="Consolas"/>
@@ -9767,14 +11192,25 @@
         </w:rPr>
         <w:t>&lt;%=</w:t>
       </w:r>
-      <w:r>
-        <w:rPr>
-          <w:rFonts w:ascii="Consolas" w:hAnsi="Consolas" w:cs="Consolas"/>
-          <w:color w:val="000000"/>
-          <w:kern w:val="0"/>
-          <w:szCs w:val="20"/>
-        </w:rPr>
-        <w:t>request.getParameter(</w:t>
+      <w:proofErr w:type="spellStart"/>
+      <w:r>
+        <w:rPr>
+          <w:rFonts w:ascii="Consolas" w:hAnsi="Consolas" w:cs="Consolas"/>
+          <w:color w:val="000000"/>
+          <w:kern w:val="0"/>
+          <w:szCs w:val="20"/>
+        </w:rPr>
+        <w:t>request.getParameter</w:t>
+      </w:r>
+      <w:proofErr w:type="spellEnd"/>
+      <w:r>
+        <w:rPr>
+          <w:rFonts w:ascii="Consolas" w:hAnsi="Consolas" w:cs="Consolas"/>
+          <w:color w:val="000000"/>
+          <w:kern w:val="0"/>
+          <w:szCs w:val="20"/>
+        </w:rPr>
+        <w:t>(</w:t>
       </w:r>
       <w:r>
         <w:rPr>
@@ -9958,6 +11394,7 @@
         </w:rPr>
         <w:tab/>
       </w:r>
+      <w:proofErr w:type="gramStart"/>
       <w:r>
         <w:rPr>
           <w:rFonts w:ascii="Consolas" w:hAnsi="Consolas" w:cs="Consolas"/>
@@ -9974,7 +11411,17 @@
           <w:kern w:val="0"/>
           <w:szCs w:val="20"/>
         </w:rPr>
-        <w:t xml:space="preserve">  : </w:t>
+        <w:t xml:space="preserve">  :</w:t>
+      </w:r>
+      <w:proofErr w:type="gramEnd"/>
+      <w:r>
+        <w:rPr>
+          <w:rFonts w:ascii="Consolas" w:hAnsi="Consolas" w:cs="Consolas"/>
+          <w:color w:val="000000"/>
+          <w:kern w:val="0"/>
+          <w:szCs w:val="20"/>
+        </w:rPr>
+        <w:t xml:space="preserve"> </w:t>
       </w:r>
       <w:r>
         <w:rPr>
@@ -9985,6 +11432,7 @@
         </w:rPr>
         <w:t>&lt;</w:t>
       </w:r>
+      <w:proofErr w:type="spellStart"/>
       <w:r>
         <w:rPr>
           <w:rFonts w:ascii="Consolas" w:hAnsi="Consolas" w:cs="Consolas"/>
@@ -9994,6 +11442,7 @@
         </w:rPr>
         <w:t>jsp:getProperty</w:t>
       </w:r>
+      <w:proofErr w:type="spellEnd"/>
       <w:r>
         <w:rPr>
           <w:rFonts w:ascii="Consolas" w:hAnsi="Consolas" w:cs="Consolas"/>
@@ -10077,6 +11526,7 @@
         </w:rPr>
         <w:t>/&gt;&lt;</w:t>
       </w:r>
+      <w:proofErr w:type="spellStart"/>
       <w:r>
         <w:rPr>
           <w:rFonts w:ascii="Consolas" w:hAnsi="Consolas" w:cs="Consolas"/>
@@ -10086,6 +11536,7 @@
         </w:rPr>
         <w:t>br</w:t>
       </w:r>
+      <w:proofErr w:type="spellEnd"/>
       <w:r>
         <w:rPr>
           <w:rFonts w:ascii="Consolas" w:hAnsi="Consolas" w:cs="Consolas"/>
@@ -10117,6 +11568,7 @@
         </w:rPr>
         <w:tab/>
       </w:r>
+      <w:proofErr w:type="gramStart"/>
       <w:r>
         <w:rPr>
           <w:rFonts w:ascii="Consolas" w:hAnsi="Consolas" w:cs="Consolas"/>
@@ -10133,7 +11585,17 @@
           <w:kern w:val="0"/>
           <w:szCs w:val="20"/>
         </w:rPr>
-        <w:t xml:space="preserve">  : </w:t>
+        <w:t xml:space="preserve">  :</w:t>
+      </w:r>
+      <w:proofErr w:type="gramEnd"/>
+      <w:r>
+        <w:rPr>
+          <w:rFonts w:ascii="Consolas" w:hAnsi="Consolas" w:cs="Consolas"/>
+          <w:color w:val="000000"/>
+          <w:kern w:val="0"/>
+          <w:szCs w:val="20"/>
+        </w:rPr>
+        <w:t xml:space="preserve"> </w:t>
       </w:r>
       <w:r>
         <w:rPr>
@@ -10144,6 +11606,7 @@
         </w:rPr>
         <w:t>&lt;</w:t>
       </w:r>
+      <w:proofErr w:type="spellStart"/>
       <w:r>
         <w:rPr>
           <w:rFonts w:ascii="Consolas" w:hAnsi="Consolas" w:cs="Consolas"/>
@@ -10153,6 +11616,7 @@
         </w:rPr>
         <w:t>jsp:getProperty</w:t>
       </w:r>
+      <w:proofErr w:type="spellEnd"/>
       <w:r>
         <w:rPr>
           <w:rFonts w:ascii="Consolas" w:hAnsi="Consolas" w:cs="Consolas"/>
@@ -10236,6 +11700,7 @@
         </w:rPr>
         <w:t>/&gt;&lt;</w:t>
       </w:r>
+      <w:proofErr w:type="spellStart"/>
       <w:r>
         <w:rPr>
           <w:rFonts w:ascii="Consolas" w:hAnsi="Consolas" w:cs="Consolas"/>
@@ -10245,6 +11710,7 @@
         </w:rPr>
         <w:t>br</w:t>
       </w:r>
+      <w:proofErr w:type="spellEnd"/>
       <w:r>
         <w:rPr>
           <w:rFonts w:ascii="Consolas" w:hAnsi="Consolas" w:cs="Consolas"/>
@@ -10276,6 +11742,7 @@
         </w:rPr>
         <w:tab/>
       </w:r>
+      <w:proofErr w:type="gramStart"/>
       <w:r>
         <w:rPr>
           <w:rFonts w:ascii="Consolas" w:hAnsi="Consolas" w:cs="Consolas"/>
@@ -10292,7 +11759,17 @@
           <w:kern w:val="0"/>
           <w:szCs w:val="20"/>
         </w:rPr>
-        <w:t xml:space="preserve">  : </w:t>
+        <w:t xml:space="preserve">  :</w:t>
+      </w:r>
+      <w:proofErr w:type="gramEnd"/>
+      <w:r>
+        <w:rPr>
+          <w:rFonts w:ascii="Consolas" w:hAnsi="Consolas" w:cs="Consolas"/>
+          <w:color w:val="000000"/>
+          <w:kern w:val="0"/>
+          <w:szCs w:val="20"/>
+        </w:rPr>
+        <w:t xml:space="preserve"> </w:t>
       </w:r>
       <w:r>
         <w:rPr>
@@ -10303,6 +11780,7 @@
         </w:rPr>
         <w:t>&lt;</w:t>
       </w:r>
+      <w:proofErr w:type="spellStart"/>
       <w:r>
         <w:rPr>
           <w:rFonts w:ascii="Consolas" w:hAnsi="Consolas" w:cs="Consolas"/>
@@ -10312,6 +11790,7 @@
         </w:rPr>
         <w:t>jsp:getProperty</w:t>
       </w:r>
+      <w:proofErr w:type="spellEnd"/>
       <w:r>
         <w:rPr>
           <w:rFonts w:ascii="Consolas" w:hAnsi="Consolas" w:cs="Consolas"/>
@@ -10395,6 +11874,7 @@
         </w:rPr>
         <w:t>/&gt;&lt;</w:t>
       </w:r>
+      <w:proofErr w:type="spellStart"/>
       <w:r>
         <w:rPr>
           <w:rFonts w:ascii="Consolas" w:hAnsi="Consolas" w:cs="Consolas"/>
@@ -10404,6 +11884,7 @@
         </w:rPr>
         <w:t>br</w:t>
       </w:r>
+      <w:proofErr w:type="spellEnd"/>
       <w:r>
         <w:rPr>
           <w:rFonts w:ascii="Consolas" w:hAnsi="Consolas" w:cs="Consolas"/>
@@ -10435,6 +11916,7 @@
         </w:rPr>
         <w:tab/>
       </w:r>
+      <w:proofErr w:type="gramStart"/>
       <w:r>
         <w:rPr>
           <w:rFonts w:ascii="Consolas" w:hAnsi="Consolas" w:cs="Consolas"/>
@@ -10451,7 +11933,17 @@
           <w:kern w:val="0"/>
           <w:szCs w:val="20"/>
         </w:rPr>
-        <w:t xml:space="preserve">  : </w:t>
+        <w:t xml:space="preserve">  :</w:t>
+      </w:r>
+      <w:proofErr w:type="gramEnd"/>
+      <w:r>
+        <w:rPr>
+          <w:rFonts w:ascii="Consolas" w:hAnsi="Consolas" w:cs="Consolas"/>
+          <w:color w:val="000000"/>
+          <w:kern w:val="0"/>
+          <w:szCs w:val="20"/>
+        </w:rPr>
+        <w:t xml:space="preserve"> </w:t>
       </w:r>
       <w:r>
         <w:rPr>
@@ -10462,6 +11954,7 @@
         </w:rPr>
         <w:t>&lt;</w:t>
       </w:r>
+      <w:proofErr w:type="spellStart"/>
       <w:r>
         <w:rPr>
           <w:rFonts w:ascii="Consolas" w:hAnsi="Consolas" w:cs="Consolas"/>
@@ -10471,6 +11964,7 @@
         </w:rPr>
         <w:t>jsp:getProperty</w:t>
       </w:r>
+      <w:proofErr w:type="spellEnd"/>
       <w:r>
         <w:rPr>
           <w:rFonts w:ascii="Consolas" w:hAnsi="Consolas" w:cs="Consolas"/>
@@ -10554,6 +12048,7 @@
         </w:rPr>
         <w:t>/&gt;&lt;</w:t>
       </w:r>
+      <w:proofErr w:type="spellStart"/>
       <w:r>
         <w:rPr>
           <w:rFonts w:ascii="Consolas" w:hAnsi="Consolas" w:cs="Consolas"/>
@@ -10563,6 +12058,7 @@
         </w:rPr>
         <w:t>br</w:t>
       </w:r>
+      <w:proofErr w:type="spellEnd"/>
       <w:r>
         <w:rPr>
           <w:rFonts w:ascii="Consolas" w:hAnsi="Consolas" w:cs="Consolas"/>
@@ -10683,6 +12179,7 @@
           <w:szCs w:val="20"/>
         </w:rPr>
       </w:pPr>
+      <w:proofErr w:type="gramStart"/>
       <w:r>
         <w:rPr>
           <w:rFonts w:ascii="Courier New" w:hAnsi="Courier New" w:cs="Courier New" w:hint="eastAsia"/>
@@ -10708,7 +12205,17 @@
           <w:kern w:val="0"/>
           <w:szCs w:val="20"/>
         </w:rPr>
-        <w:t xml:space="preserve"> : </w:t>
+        <w:t xml:space="preserve"> :</w:t>
+      </w:r>
+      <w:proofErr w:type="gramEnd"/>
+      <w:r>
+        <w:rPr>
+          <w:rFonts w:ascii="Courier New" w:hAnsi="Courier New" w:cs="Courier New" w:hint="eastAsia"/>
+          <w:b/>
+          <w:kern w:val="0"/>
+          <w:szCs w:val="20"/>
+        </w:rPr>
+        <w:t xml:space="preserve"> </w:t>
       </w:r>
       <w:r>
         <w:rPr>
@@ -10907,6 +12414,7 @@
         </w:rPr>
         <w:t xml:space="preserve"> </w:t>
       </w:r>
+      <w:proofErr w:type="spellStart"/>
       <w:r>
         <w:rPr>
           <w:rFonts w:ascii="Consolas" w:hAnsi="Consolas" w:cs="Consolas"/>
@@ -10916,6 +12424,7 @@
         </w:rPr>
         <w:t>contentType</w:t>
       </w:r>
+      <w:proofErr w:type="spellEnd"/>
       <w:r>
         <w:rPr>
           <w:rFonts w:ascii="Consolas" w:hAnsi="Consolas" w:cs="Consolas"/>
@@ -10958,6 +12467,7 @@
         <w:lastRenderedPageBreak/>
         <w:t xml:space="preserve">    </w:t>
       </w:r>
+      <w:proofErr w:type="spellStart"/>
       <w:r>
         <w:rPr>
           <w:rFonts w:ascii="Consolas" w:hAnsi="Consolas" w:cs="Consolas"/>
@@ -10967,6 +12477,7 @@
         </w:rPr>
         <w:t>pageEncoding</w:t>
       </w:r>
+      <w:proofErr w:type="spellEnd"/>
       <w:r>
         <w:rPr>
           <w:rFonts w:ascii="Consolas" w:hAnsi="Consolas" w:cs="Consolas"/>
@@ -11009,6 +12520,7 @@
           <w:szCs w:val="20"/>
         </w:rPr>
       </w:pPr>
+      <w:proofErr w:type="gramStart"/>
       <w:r>
         <w:rPr>
           <w:rFonts w:ascii="Consolas" w:hAnsi="Consolas" w:cs="Consolas"/>
@@ -11027,6 +12539,7 @@
         </w:rPr>
         <w:t>DOCTYPE</w:t>
       </w:r>
+      <w:proofErr w:type="gramEnd"/>
       <w:r>
         <w:rPr>
           <w:rFonts w:ascii="Consolas" w:hAnsi="Consolas" w:cs="Consolas"/>
@@ -11388,6 +12901,8 @@
         </w:rPr>
         <w:t>&lt;</w:t>
       </w:r>
+      <w:proofErr w:type="spellStart"/>
+      <w:proofErr w:type="gramStart"/>
       <w:r>
         <w:rPr>
           <w:rFonts w:ascii="Consolas" w:hAnsi="Consolas" w:cs="Consolas"/>
@@ -11397,6 +12912,8 @@
         </w:rPr>
         <w:t>jsp:useBean</w:t>
       </w:r>
+      <w:proofErr w:type="spellEnd"/>
+      <w:proofErr w:type="gramEnd"/>
       <w:r>
         <w:rPr>
           <w:rFonts w:ascii="Consolas" w:hAnsi="Consolas" w:cs="Consolas"/>
@@ -11469,7 +12986,31 @@
           <w:kern w:val="0"/>
           <w:szCs w:val="20"/>
         </w:rPr>
-        <w:t>"com.tj.ex.Person"</w:t>
+        <w:t>"</w:t>
+      </w:r>
+      <w:proofErr w:type="spellStart"/>
+      <w:r>
+        <w:rPr>
+          <w:rFonts w:ascii="Consolas" w:hAnsi="Consolas" w:cs="Consolas"/>
+          <w:i/>
+          <w:iCs/>
+          <w:color w:val="2A00FF"/>
+          <w:kern w:val="0"/>
+          <w:szCs w:val="20"/>
+        </w:rPr>
+        <w:t>com.tj.ex.Person</w:t>
+      </w:r>
+      <w:proofErr w:type="spellEnd"/>
+      <w:r>
+        <w:rPr>
+          <w:rFonts w:ascii="Consolas" w:hAnsi="Consolas" w:cs="Consolas"/>
+          <w:i/>
+          <w:iCs/>
+          <w:color w:val="2A00FF"/>
+          <w:kern w:val="0"/>
+          <w:szCs w:val="20"/>
+        </w:rPr>
+        <w:t>"</w:t>
       </w:r>
       <w:r>
         <w:rPr>
@@ -11548,6 +13089,8 @@
         </w:rPr>
         <w:t>&lt;</w:t>
       </w:r>
+      <w:proofErr w:type="spellStart"/>
+      <w:proofErr w:type="gramStart"/>
       <w:r>
         <w:rPr>
           <w:rFonts w:ascii="Consolas" w:hAnsi="Consolas" w:cs="Consolas"/>
@@ -11557,6 +13100,8 @@
         </w:rPr>
         <w:t>jsp:setProperty</w:t>
       </w:r>
+      <w:proofErr w:type="spellEnd"/>
+      <w:proofErr w:type="gramEnd"/>
       <w:r>
         <w:rPr>
           <w:rFonts w:ascii="Consolas" w:hAnsi="Consolas" w:cs="Consolas"/>
@@ -11677,14 +13222,25 @@
         </w:rPr>
         <w:t>&lt;%=</w:t>
       </w:r>
-      <w:r>
-        <w:rPr>
-          <w:rFonts w:ascii="Consolas" w:hAnsi="Consolas" w:cs="Consolas"/>
-          <w:color w:val="000000"/>
-          <w:kern w:val="0"/>
-          <w:szCs w:val="20"/>
-        </w:rPr>
-        <w:t>request.getParameter(</w:t>
+      <w:proofErr w:type="spellStart"/>
+      <w:r>
+        <w:rPr>
+          <w:rFonts w:ascii="Consolas" w:hAnsi="Consolas" w:cs="Consolas"/>
+          <w:color w:val="000000"/>
+          <w:kern w:val="0"/>
+          <w:szCs w:val="20"/>
+        </w:rPr>
+        <w:t>request.getParameter</w:t>
+      </w:r>
+      <w:proofErr w:type="spellEnd"/>
+      <w:r>
+        <w:rPr>
+          <w:rFonts w:ascii="Consolas" w:hAnsi="Consolas" w:cs="Consolas"/>
+          <w:color w:val="000000"/>
+          <w:kern w:val="0"/>
+          <w:szCs w:val="20"/>
+        </w:rPr>
+        <w:t>(</w:t>
       </w:r>
       <w:r>
         <w:rPr>
@@ -11764,6 +13320,8 @@
         </w:rPr>
         <w:t>&lt;</w:t>
       </w:r>
+      <w:proofErr w:type="spellStart"/>
+      <w:proofErr w:type="gramStart"/>
       <w:r>
         <w:rPr>
           <w:rFonts w:ascii="Consolas" w:hAnsi="Consolas" w:cs="Consolas"/>
@@ -11773,6 +13331,8 @@
         </w:rPr>
         <w:t>jsp:setProperty</w:t>
       </w:r>
+      <w:proofErr w:type="spellEnd"/>
+      <w:proofErr w:type="gramEnd"/>
       <w:r>
         <w:rPr>
           <w:rFonts w:ascii="Consolas" w:hAnsi="Consolas" w:cs="Consolas"/>
@@ -11893,14 +13453,45 @@
         </w:rPr>
         <w:t>&lt;%=</w:t>
       </w:r>
-      <w:r>
-        <w:rPr>
-          <w:rFonts w:ascii="Consolas" w:hAnsi="Consolas" w:cs="Consolas"/>
-          <w:color w:val="000000"/>
-          <w:kern w:val="0"/>
-          <w:szCs w:val="20"/>
-        </w:rPr>
-        <w:t>Integer.parseInt(request.getParameter(</w:t>
+      <w:proofErr w:type="spellStart"/>
+      <w:r>
+        <w:rPr>
+          <w:rFonts w:ascii="Consolas" w:hAnsi="Consolas" w:cs="Consolas"/>
+          <w:color w:val="000000"/>
+          <w:kern w:val="0"/>
+          <w:szCs w:val="20"/>
+        </w:rPr>
+        <w:t>Integer.parseInt</w:t>
+      </w:r>
+      <w:proofErr w:type="spellEnd"/>
+      <w:r>
+        <w:rPr>
+          <w:rFonts w:ascii="Consolas" w:hAnsi="Consolas" w:cs="Consolas"/>
+          <w:color w:val="000000"/>
+          <w:kern w:val="0"/>
+          <w:szCs w:val="20"/>
+        </w:rPr>
+        <w:t>(</w:t>
+      </w:r>
+      <w:proofErr w:type="spellStart"/>
+      <w:r>
+        <w:rPr>
+          <w:rFonts w:ascii="Consolas" w:hAnsi="Consolas" w:cs="Consolas"/>
+          <w:color w:val="000000"/>
+          <w:kern w:val="0"/>
+          <w:szCs w:val="20"/>
+        </w:rPr>
+        <w:t>request.getParameter</w:t>
+      </w:r>
+      <w:proofErr w:type="spellEnd"/>
+      <w:r>
+        <w:rPr>
+          <w:rFonts w:ascii="Consolas" w:hAnsi="Consolas" w:cs="Consolas"/>
+          <w:color w:val="000000"/>
+          <w:kern w:val="0"/>
+          <w:szCs w:val="20"/>
+        </w:rPr>
+        <w:t>(</w:t>
       </w:r>
       <w:r>
         <w:rPr>
@@ -11980,6 +13571,8 @@
         </w:rPr>
         <w:t>&lt;</w:t>
       </w:r>
+      <w:proofErr w:type="spellStart"/>
+      <w:proofErr w:type="gramStart"/>
       <w:r>
         <w:rPr>
           <w:rFonts w:ascii="Consolas" w:hAnsi="Consolas" w:cs="Consolas"/>
@@ -11989,6 +13582,8 @@
         </w:rPr>
         <w:t>jsp:setProperty</w:t>
       </w:r>
+      <w:proofErr w:type="spellEnd"/>
+      <w:proofErr w:type="gramEnd"/>
       <w:r>
         <w:rPr>
           <w:rFonts w:ascii="Consolas" w:hAnsi="Consolas" w:cs="Consolas"/>
@@ -12109,14 +13704,25 @@
         </w:rPr>
         <w:t>&lt;%=</w:t>
       </w:r>
-      <w:r>
-        <w:rPr>
-          <w:rFonts w:ascii="Consolas" w:hAnsi="Consolas" w:cs="Consolas"/>
-          <w:color w:val="000000"/>
-          <w:kern w:val="0"/>
-          <w:szCs w:val="20"/>
-        </w:rPr>
-        <w:t>request.getParameter(</w:t>
+      <w:proofErr w:type="spellStart"/>
+      <w:r>
+        <w:rPr>
+          <w:rFonts w:ascii="Consolas" w:hAnsi="Consolas" w:cs="Consolas"/>
+          <w:color w:val="000000"/>
+          <w:kern w:val="0"/>
+          <w:szCs w:val="20"/>
+        </w:rPr>
+        <w:t>request.getParameter</w:t>
+      </w:r>
+      <w:proofErr w:type="spellEnd"/>
+      <w:r>
+        <w:rPr>
+          <w:rFonts w:ascii="Consolas" w:hAnsi="Consolas" w:cs="Consolas"/>
+          <w:color w:val="000000"/>
+          <w:kern w:val="0"/>
+          <w:szCs w:val="20"/>
+        </w:rPr>
+        <w:t>(</w:t>
       </w:r>
       <w:r>
         <w:rPr>
@@ -12134,7 +13740,27 @@
           <w:kern w:val="0"/>
           <w:szCs w:val="20"/>
         </w:rPr>
-        <w:t>).charAt(0)</w:t>
+        <w:t>).</w:t>
+      </w:r>
+      <w:proofErr w:type="spellStart"/>
+      <w:r>
+        <w:rPr>
+          <w:rFonts w:ascii="Consolas" w:hAnsi="Consolas" w:cs="Consolas"/>
+          <w:color w:val="000000"/>
+          <w:kern w:val="0"/>
+          <w:szCs w:val="20"/>
+        </w:rPr>
+        <w:t>charAt</w:t>
+      </w:r>
+      <w:proofErr w:type="spellEnd"/>
+      <w:r>
+        <w:rPr>
+          <w:rFonts w:ascii="Consolas" w:hAnsi="Consolas" w:cs="Consolas"/>
+          <w:color w:val="000000"/>
+          <w:kern w:val="0"/>
+          <w:szCs w:val="20"/>
+        </w:rPr>
+        <w:t>(0)</w:t>
       </w:r>
       <w:r>
         <w:rPr>
@@ -12196,6 +13822,8 @@
         </w:rPr>
         <w:t>&lt;</w:t>
       </w:r>
+      <w:proofErr w:type="spellStart"/>
+      <w:proofErr w:type="gramStart"/>
       <w:r>
         <w:rPr>
           <w:rFonts w:ascii="Consolas" w:hAnsi="Consolas" w:cs="Consolas"/>
@@ -12205,6 +13833,8 @@
         </w:rPr>
         <w:t>jsp:setProperty</w:t>
       </w:r>
+      <w:proofErr w:type="spellEnd"/>
+      <w:proofErr w:type="gramEnd"/>
       <w:r>
         <w:rPr>
           <w:rFonts w:ascii="Consolas" w:hAnsi="Consolas" w:cs="Consolas"/>
@@ -12325,14 +13955,25 @@
         </w:rPr>
         <w:t>&lt;%=</w:t>
       </w:r>
-      <w:r>
-        <w:rPr>
-          <w:rFonts w:ascii="Consolas" w:hAnsi="Consolas" w:cs="Consolas"/>
-          <w:color w:val="000000"/>
-          <w:kern w:val="0"/>
-          <w:szCs w:val="20"/>
-        </w:rPr>
-        <w:t>request.getParameter(</w:t>
+      <w:proofErr w:type="spellStart"/>
+      <w:r>
+        <w:rPr>
+          <w:rFonts w:ascii="Consolas" w:hAnsi="Consolas" w:cs="Consolas"/>
+          <w:color w:val="000000"/>
+          <w:kern w:val="0"/>
+          <w:szCs w:val="20"/>
+        </w:rPr>
+        <w:t>request.getParameter</w:t>
+      </w:r>
+      <w:proofErr w:type="spellEnd"/>
+      <w:r>
+        <w:rPr>
+          <w:rFonts w:ascii="Consolas" w:hAnsi="Consolas" w:cs="Consolas"/>
+          <w:color w:val="000000"/>
+          <w:kern w:val="0"/>
+          <w:szCs w:val="20"/>
+        </w:rPr>
+        <w:t>(</w:t>
       </w:r>
       <w:r>
         <w:rPr>
@@ -12412,6 +14053,7 @@
         </w:rPr>
         <w:t>&lt;</w:t>
       </w:r>
+      <w:proofErr w:type="spellStart"/>
       <w:r>
         <w:rPr>
           <w:rFonts w:ascii="Consolas" w:hAnsi="Consolas" w:cs="Consolas"/>
@@ -12421,6 +14063,7 @@
         </w:rPr>
         <w:t>jsp:forward</w:t>
       </w:r>
+      <w:proofErr w:type="spellEnd"/>
       <w:r>
         <w:rPr>
           <w:rFonts w:ascii="Consolas" w:hAnsi="Consolas" w:cs="Consolas"/>
@@ -12456,7 +14099,31 @@
           <w:kern w:val="0"/>
           <w:szCs w:val="20"/>
         </w:rPr>
-        <w:t>"piResult.jsp"</w:t>
+        <w:t>"</w:t>
+      </w:r>
+      <w:proofErr w:type="spellStart"/>
+      <w:r>
+        <w:rPr>
+          <w:rFonts w:ascii="Consolas" w:hAnsi="Consolas" w:cs="Consolas"/>
+          <w:i/>
+          <w:iCs/>
+          <w:color w:val="2A00FF"/>
+          <w:kern w:val="0"/>
+          <w:szCs w:val="20"/>
+        </w:rPr>
+        <w:t>piResult.jsp</w:t>
+      </w:r>
+      <w:proofErr w:type="spellEnd"/>
+      <w:r>
+        <w:rPr>
+          <w:rFonts w:ascii="Consolas" w:hAnsi="Consolas" w:cs="Consolas"/>
+          <w:i/>
+          <w:iCs/>
+          <w:color w:val="2A00FF"/>
+          <w:kern w:val="0"/>
+          <w:szCs w:val="20"/>
+        </w:rPr>
+        <w:t>"</w:t>
       </w:r>
       <w:r>
         <w:rPr>
@@ -12571,6 +14238,7 @@
         </w:rPr>
         <w:t xml:space="preserve">: </w:t>
       </w:r>
+      <w:proofErr w:type="spellStart"/>
       <w:r>
         <w:rPr>
           <w:rFonts w:ascii="Courier New" w:hAnsi="Courier New" w:cs="Courier New" w:hint="eastAsia"/>
@@ -12603,6 +14271,7 @@
         </w:rPr>
         <w:t>.jsp</w:t>
       </w:r>
+      <w:proofErr w:type="spellEnd"/>
     </w:p>
     <w:p>
       <w:pPr>
@@ -12687,6 +14356,7 @@
         </w:rPr>
         <w:t xml:space="preserve"> </w:t>
       </w:r>
+      <w:proofErr w:type="spellStart"/>
       <w:r>
         <w:rPr>
           <w:rFonts w:ascii="Consolas" w:hAnsi="Consolas" w:cs="Consolas"/>
@@ -12696,6 +14366,7 @@
         </w:rPr>
         <w:t>contentType</w:t>
       </w:r>
+      <w:proofErr w:type="spellEnd"/>
       <w:r>
         <w:rPr>
           <w:rFonts w:ascii="Consolas" w:hAnsi="Consolas" w:cs="Consolas"/>
@@ -12737,6 +14408,7 @@
         </w:rPr>
         <w:t xml:space="preserve">    </w:t>
       </w:r>
+      <w:proofErr w:type="spellStart"/>
       <w:r>
         <w:rPr>
           <w:rFonts w:ascii="Consolas" w:hAnsi="Consolas" w:cs="Consolas"/>
@@ -12746,6 +14418,7 @@
         </w:rPr>
         <w:t>pageEncoding</w:t>
       </w:r>
+      <w:proofErr w:type="spellEnd"/>
       <w:r>
         <w:rPr>
           <w:rFonts w:ascii="Consolas" w:hAnsi="Consolas" w:cs="Consolas"/>
@@ -12788,6 +14461,7 @@
           <w:szCs w:val="20"/>
         </w:rPr>
       </w:pPr>
+      <w:proofErr w:type="gramStart"/>
       <w:r>
         <w:rPr>
           <w:rFonts w:ascii="Consolas" w:hAnsi="Consolas" w:cs="Consolas"/>
@@ -12806,6 +14480,7 @@
         </w:rPr>
         <w:t>DOCTYPE</w:t>
       </w:r>
+      <w:proofErr w:type="gramEnd"/>
       <w:r>
         <w:rPr>
           <w:rFonts w:ascii="Consolas" w:hAnsi="Consolas" w:cs="Consolas"/>
@@ -13167,6 +14842,8 @@
         </w:rPr>
         <w:t>&lt;</w:t>
       </w:r>
+      <w:proofErr w:type="spellStart"/>
+      <w:proofErr w:type="gramStart"/>
       <w:r>
         <w:rPr>
           <w:rFonts w:ascii="Consolas" w:hAnsi="Consolas" w:cs="Consolas"/>
@@ -13176,6 +14853,8 @@
         </w:rPr>
         <w:t>jsp:useBean</w:t>
       </w:r>
+      <w:proofErr w:type="spellEnd"/>
+      <w:proofErr w:type="gramEnd"/>
       <w:r>
         <w:rPr>
           <w:rFonts w:ascii="Consolas" w:hAnsi="Consolas" w:cs="Consolas"/>
@@ -13248,7 +14927,31 @@
           <w:kern w:val="0"/>
           <w:szCs w:val="20"/>
         </w:rPr>
-        <w:t>"com.tj.ex.Person"</w:t>
+        <w:t>"</w:t>
+      </w:r>
+      <w:proofErr w:type="spellStart"/>
+      <w:r>
+        <w:rPr>
+          <w:rFonts w:ascii="Consolas" w:hAnsi="Consolas" w:cs="Consolas"/>
+          <w:i/>
+          <w:iCs/>
+          <w:color w:val="2A00FF"/>
+          <w:kern w:val="0"/>
+          <w:szCs w:val="20"/>
+        </w:rPr>
+        <w:t>com.tj.ex.Person</w:t>
+      </w:r>
+      <w:proofErr w:type="spellEnd"/>
+      <w:r>
+        <w:rPr>
+          <w:rFonts w:ascii="Consolas" w:hAnsi="Consolas" w:cs="Consolas"/>
+          <w:i/>
+          <w:iCs/>
+          <w:color w:val="2A00FF"/>
+          <w:kern w:val="0"/>
+          <w:szCs w:val="20"/>
+        </w:rPr>
+        <w:t>"</w:t>
       </w:r>
       <w:r>
         <w:rPr>
@@ -13361,7 +15064,27 @@
           <w:kern w:val="0"/>
           <w:szCs w:val="20"/>
         </w:rPr>
-        <w:t>(piResult.jsp)</w:t>
+        <w:t>(</w:t>
+      </w:r>
+      <w:proofErr w:type="spellStart"/>
+      <w:r>
+        <w:rPr>
+          <w:rFonts w:ascii="Consolas" w:hAnsi="Consolas" w:cs="Consolas"/>
+          <w:color w:val="000000"/>
+          <w:kern w:val="0"/>
+          <w:szCs w:val="20"/>
+        </w:rPr>
+        <w:t>piResult.jsp</w:t>
+      </w:r>
+      <w:proofErr w:type="spellEnd"/>
+      <w:r>
+        <w:rPr>
+          <w:rFonts w:ascii="Consolas" w:hAnsi="Consolas" w:cs="Consolas"/>
+          <w:color w:val="000000"/>
+          <w:kern w:val="0"/>
+          <w:szCs w:val="20"/>
+        </w:rPr>
+        <w:t>)</w:t>
       </w:r>
       <w:r>
         <w:rPr>
@@ -13412,6 +15135,7 @@
         </w:rPr>
         <w:tab/>
       </w:r>
+      <w:proofErr w:type="gramStart"/>
       <w:r>
         <w:rPr>
           <w:rFonts w:ascii="Consolas" w:hAnsi="Consolas" w:cs="Consolas"/>
@@ -13428,7 +15152,17 @@
           <w:kern w:val="0"/>
           <w:szCs w:val="20"/>
         </w:rPr>
-        <w:t xml:space="preserve">  : </w:t>
+        <w:t xml:space="preserve">  :</w:t>
+      </w:r>
+      <w:proofErr w:type="gramEnd"/>
+      <w:r>
+        <w:rPr>
+          <w:rFonts w:ascii="Consolas" w:hAnsi="Consolas" w:cs="Consolas"/>
+          <w:color w:val="000000"/>
+          <w:kern w:val="0"/>
+          <w:szCs w:val="20"/>
+        </w:rPr>
+        <w:t xml:space="preserve"> </w:t>
       </w:r>
       <w:r>
         <w:rPr>
@@ -13439,6 +15173,7 @@
         </w:rPr>
         <w:t>&lt;</w:t>
       </w:r>
+      <w:proofErr w:type="spellStart"/>
       <w:r>
         <w:rPr>
           <w:rFonts w:ascii="Consolas" w:hAnsi="Consolas" w:cs="Consolas"/>
@@ -13448,6 +15183,7 @@
         </w:rPr>
         <w:t>jsp:getProperty</w:t>
       </w:r>
+      <w:proofErr w:type="spellEnd"/>
       <w:r>
         <w:rPr>
           <w:rFonts w:ascii="Consolas" w:hAnsi="Consolas" w:cs="Consolas"/>
@@ -13531,6 +15267,7 @@
         </w:rPr>
         <w:t>/&gt;&lt;</w:t>
       </w:r>
+      <w:proofErr w:type="spellStart"/>
       <w:r>
         <w:rPr>
           <w:rFonts w:ascii="Consolas" w:hAnsi="Consolas" w:cs="Consolas"/>
@@ -13540,6 +15277,7 @@
         </w:rPr>
         <w:t>br</w:t>
       </w:r>
+      <w:proofErr w:type="spellEnd"/>
       <w:r>
         <w:rPr>
           <w:rFonts w:ascii="Consolas" w:hAnsi="Consolas" w:cs="Consolas"/>
@@ -13571,6 +15309,7 @@
         </w:rPr>
         <w:tab/>
       </w:r>
+      <w:proofErr w:type="gramStart"/>
       <w:r>
         <w:rPr>
           <w:rFonts w:ascii="Consolas" w:hAnsi="Consolas" w:cs="Consolas"/>
@@ -13587,7 +15326,17 @@
           <w:kern w:val="0"/>
           <w:szCs w:val="20"/>
         </w:rPr>
-        <w:t xml:space="preserve">  : </w:t>
+        <w:t xml:space="preserve">  :</w:t>
+      </w:r>
+      <w:proofErr w:type="gramEnd"/>
+      <w:r>
+        <w:rPr>
+          <w:rFonts w:ascii="Consolas" w:hAnsi="Consolas" w:cs="Consolas"/>
+          <w:color w:val="000000"/>
+          <w:kern w:val="0"/>
+          <w:szCs w:val="20"/>
+        </w:rPr>
+        <w:t xml:space="preserve"> </w:t>
       </w:r>
       <w:r>
         <w:rPr>
@@ -13598,6 +15347,7 @@
         </w:rPr>
         <w:t>&lt;</w:t>
       </w:r>
+      <w:proofErr w:type="spellStart"/>
       <w:r>
         <w:rPr>
           <w:rFonts w:ascii="Consolas" w:hAnsi="Consolas" w:cs="Consolas"/>
@@ -13607,6 +15357,7 @@
         </w:rPr>
         <w:t>jsp:getProperty</w:t>
       </w:r>
+      <w:proofErr w:type="spellEnd"/>
       <w:r>
         <w:rPr>
           <w:rFonts w:ascii="Consolas" w:hAnsi="Consolas" w:cs="Consolas"/>
@@ -13690,6 +15441,7 @@
         </w:rPr>
         <w:t>/&gt;&lt;</w:t>
       </w:r>
+      <w:proofErr w:type="spellStart"/>
       <w:r>
         <w:rPr>
           <w:rFonts w:ascii="Consolas" w:hAnsi="Consolas" w:cs="Consolas"/>
@@ -13699,6 +15451,7 @@
         </w:rPr>
         <w:t>br</w:t>
       </w:r>
+      <w:proofErr w:type="spellEnd"/>
       <w:r>
         <w:rPr>
           <w:rFonts w:ascii="Consolas" w:hAnsi="Consolas" w:cs="Consolas"/>
@@ -13730,6 +15483,7 @@
         </w:rPr>
         <w:tab/>
       </w:r>
+      <w:proofErr w:type="gramStart"/>
       <w:r>
         <w:rPr>
           <w:rFonts w:ascii="Consolas" w:hAnsi="Consolas" w:cs="Consolas"/>
@@ -13746,7 +15500,17 @@
           <w:kern w:val="0"/>
           <w:szCs w:val="20"/>
         </w:rPr>
-        <w:t xml:space="preserve">  : </w:t>
+        <w:t xml:space="preserve">  :</w:t>
+      </w:r>
+      <w:proofErr w:type="gramEnd"/>
+      <w:r>
+        <w:rPr>
+          <w:rFonts w:ascii="Consolas" w:hAnsi="Consolas" w:cs="Consolas"/>
+          <w:color w:val="000000"/>
+          <w:kern w:val="0"/>
+          <w:szCs w:val="20"/>
+        </w:rPr>
+        <w:t xml:space="preserve"> </w:t>
       </w:r>
       <w:r>
         <w:rPr>
@@ -13757,6 +15521,7 @@
         </w:rPr>
         <w:t>&lt;</w:t>
       </w:r>
+      <w:proofErr w:type="spellStart"/>
       <w:r>
         <w:rPr>
           <w:rFonts w:ascii="Consolas" w:hAnsi="Consolas" w:cs="Consolas"/>
@@ -13766,6 +15531,7 @@
         </w:rPr>
         <w:t>jsp:getProperty</w:t>
       </w:r>
+      <w:proofErr w:type="spellEnd"/>
       <w:r>
         <w:rPr>
           <w:rFonts w:ascii="Consolas" w:hAnsi="Consolas" w:cs="Consolas"/>
@@ -13849,6 +15615,7 @@
         </w:rPr>
         <w:t>/&gt;&lt;</w:t>
       </w:r>
+      <w:proofErr w:type="spellStart"/>
       <w:r>
         <w:rPr>
           <w:rFonts w:ascii="Consolas" w:hAnsi="Consolas" w:cs="Consolas"/>
@@ -13858,6 +15625,7 @@
         </w:rPr>
         <w:t>br</w:t>
       </w:r>
+      <w:proofErr w:type="spellEnd"/>
       <w:r>
         <w:rPr>
           <w:rFonts w:ascii="Consolas" w:hAnsi="Consolas" w:cs="Consolas"/>
@@ -13889,6 +15657,7 @@
         </w:rPr>
         <w:tab/>
       </w:r>
+      <w:proofErr w:type="gramStart"/>
       <w:r>
         <w:rPr>
           <w:rFonts w:ascii="Consolas" w:hAnsi="Consolas" w:cs="Consolas"/>
@@ -13905,7 +15674,17 @@
           <w:kern w:val="0"/>
           <w:szCs w:val="20"/>
         </w:rPr>
-        <w:t xml:space="preserve">  : </w:t>
+        <w:t xml:space="preserve">  :</w:t>
+      </w:r>
+      <w:proofErr w:type="gramEnd"/>
+      <w:r>
+        <w:rPr>
+          <w:rFonts w:ascii="Consolas" w:hAnsi="Consolas" w:cs="Consolas"/>
+          <w:color w:val="000000"/>
+          <w:kern w:val="0"/>
+          <w:szCs w:val="20"/>
+        </w:rPr>
+        <w:t xml:space="preserve"> </w:t>
       </w:r>
       <w:r>
         <w:rPr>
@@ -13916,6 +15695,7 @@
         </w:rPr>
         <w:t>&lt;</w:t>
       </w:r>
+      <w:proofErr w:type="spellStart"/>
       <w:r>
         <w:rPr>
           <w:rFonts w:ascii="Consolas" w:hAnsi="Consolas" w:cs="Consolas"/>
@@ -13925,6 +15705,7 @@
         </w:rPr>
         <w:t>jsp:getProperty</w:t>
       </w:r>
+      <w:proofErr w:type="spellEnd"/>
       <w:r>
         <w:rPr>
           <w:rFonts w:ascii="Consolas" w:hAnsi="Consolas" w:cs="Consolas"/>
@@ -14008,6 +15789,7 @@
         </w:rPr>
         <w:t>/&gt;&lt;</w:t>
       </w:r>
+      <w:proofErr w:type="spellStart"/>
       <w:r>
         <w:rPr>
           <w:rFonts w:ascii="Consolas" w:hAnsi="Consolas" w:cs="Consolas"/>
@@ -14017,6 +15799,7 @@
         </w:rPr>
         <w:t>br</w:t>
       </w:r>
+      <w:proofErr w:type="spellEnd"/>
       <w:r>
         <w:rPr>
           <w:rFonts w:ascii="Consolas" w:hAnsi="Consolas" w:cs="Consolas"/>
@@ -14115,6 +15898,7 @@
           <w:szCs w:val="20"/>
         </w:rPr>
       </w:pPr>
+      <w:proofErr w:type="gramStart"/>
       <w:r>
         <w:rPr>
           <w:rFonts w:ascii="Courier New" w:hAnsi="Courier New" w:cs="Courier New"/>
@@ -14149,8 +15933,19 @@
           <w:kern w:val="0"/>
           <w:szCs w:val="20"/>
         </w:rPr>
-        <w:t xml:space="preserve">: </w:t>
-      </w:r>
+        <w:t>:</w:t>
+      </w:r>
+      <w:proofErr w:type="gramEnd"/>
+      <w:r>
+        <w:rPr>
+          <w:rFonts w:ascii="Courier New" w:hAnsi="Courier New" w:cs="Courier New"/>
+          <w:b/>
+          <w:kern w:val="0"/>
+          <w:szCs w:val="20"/>
+        </w:rPr>
+        <w:t xml:space="preserve"> </w:t>
+      </w:r>
+      <w:proofErr w:type="spellStart"/>
       <w:r>
         <w:rPr>
           <w:rFonts w:ascii="Courier New" w:hAnsi="Courier New" w:cs="Courier New" w:hint="eastAsia"/>
@@ -14160,6 +15955,7 @@
         </w:rPr>
         <w:t>파라미터</w:t>
       </w:r>
+      <w:proofErr w:type="spellEnd"/>
       <w:r>
         <w:rPr>
           <w:rFonts w:ascii="Courier New" w:hAnsi="Courier New" w:cs="Courier New" w:hint="eastAsia"/>
@@ -14325,6 +16121,7 @@
         </w:rPr>
         <w:t xml:space="preserve"> </w:t>
       </w:r>
+      <w:proofErr w:type="spellStart"/>
       <w:r>
         <w:rPr>
           <w:rFonts w:ascii="Consolas" w:hAnsi="Consolas" w:cs="Consolas"/>
@@ -14334,6 +16131,7 @@
         </w:rPr>
         <w:t>contentType</w:t>
       </w:r>
+      <w:proofErr w:type="spellEnd"/>
       <w:r>
         <w:rPr>
           <w:rFonts w:ascii="Consolas" w:hAnsi="Consolas" w:cs="Consolas"/>
@@ -14375,6 +16173,7 @@
         </w:rPr>
         <w:t xml:space="preserve">    </w:t>
       </w:r>
+      <w:proofErr w:type="spellStart"/>
       <w:r>
         <w:rPr>
           <w:rFonts w:ascii="Consolas" w:hAnsi="Consolas" w:cs="Consolas"/>
@@ -14384,6 +16183,7 @@
         </w:rPr>
         <w:t>pageEncoding</w:t>
       </w:r>
+      <w:proofErr w:type="spellEnd"/>
       <w:r>
         <w:rPr>
           <w:rFonts w:ascii="Consolas" w:hAnsi="Consolas" w:cs="Consolas"/>
@@ -14426,6 +16226,7 @@
           <w:szCs w:val="20"/>
         </w:rPr>
       </w:pPr>
+      <w:proofErr w:type="gramStart"/>
       <w:r>
         <w:rPr>
           <w:rFonts w:ascii="Consolas" w:hAnsi="Consolas" w:cs="Consolas"/>
@@ -14444,6 +16245,7 @@
         </w:rPr>
         <w:t>DOCTYPE</w:t>
       </w:r>
+      <w:proofErr w:type="gramEnd"/>
       <w:r>
         <w:rPr>
           <w:rFonts w:ascii="Consolas" w:hAnsi="Consolas" w:cs="Consolas"/>
@@ -14805,6 +16607,8 @@
         </w:rPr>
         <w:t>&lt;</w:t>
       </w:r>
+      <w:proofErr w:type="spellStart"/>
+      <w:proofErr w:type="gramStart"/>
       <w:r>
         <w:rPr>
           <w:rFonts w:ascii="Consolas" w:hAnsi="Consolas" w:cs="Consolas"/>
@@ -14814,6 +16618,8 @@
         </w:rPr>
         <w:t>jsp:useBean</w:t>
       </w:r>
+      <w:proofErr w:type="spellEnd"/>
+      <w:proofErr w:type="gramEnd"/>
       <w:r>
         <w:rPr>
           <w:rFonts w:ascii="Consolas" w:hAnsi="Consolas" w:cs="Consolas"/>
@@ -14886,8 +16692,21 @@
           <w:kern w:val="0"/>
           <w:szCs w:val="20"/>
         </w:rPr>
-        <w:t>"com.tj.ex.Person</w:t>
-      </w:r>
+        <w:t>"</w:t>
+      </w:r>
+      <w:proofErr w:type="spellStart"/>
+      <w:r>
+        <w:rPr>
+          <w:rFonts w:ascii="Consolas" w:hAnsi="Consolas" w:cs="Consolas"/>
+          <w:i/>
+          <w:iCs/>
+          <w:color w:val="2A00FF"/>
+          <w:kern w:val="0"/>
+          <w:szCs w:val="20"/>
+        </w:rPr>
+        <w:t>com.tj.ex.Person</w:t>
+      </w:r>
+      <w:proofErr w:type="spellEnd"/>
       <w:r>
         <w:rPr>
           <w:rFonts w:ascii="Consolas" w:hAnsi="Consolas" w:cs="Consolas"/>
@@ -14976,6 +16795,8 @@
         </w:rPr>
         <w:t>&lt;</w:t>
       </w:r>
+      <w:proofErr w:type="spellStart"/>
+      <w:proofErr w:type="gramStart"/>
       <w:r>
         <w:rPr>
           <w:rFonts w:ascii="Consolas" w:hAnsi="Consolas" w:cs="Consolas"/>
@@ -14985,6 +16806,8 @@
         </w:rPr>
         <w:t>jsp:setProperty</w:t>
       </w:r>
+      <w:proofErr w:type="spellEnd"/>
+      <w:proofErr w:type="gramEnd"/>
       <w:r>
         <w:rPr>
           <w:rFonts w:ascii="Consolas" w:hAnsi="Consolas" w:cs="Consolas"/>
@@ -15067,6 +16890,7 @@
         </w:rPr>
         <w:t xml:space="preserve"> </w:t>
       </w:r>
+      <w:proofErr w:type="spellStart"/>
       <w:r>
         <w:rPr>
           <w:rFonts w:ascii="Consolas" w:hAnsi="Consolas" w:cs="Consolas"/>
@@ -15076,6 +16900,7 @@
         </w:rPr>
         <w:t>param</w:t>
       </w:r>
+      <w:proofErr w:type="spellEnd"/>
       <w:r>
         <w:rPr>
           <w:rFonts w:ascii="Consolas" w:hAnsi="Consolas" w:cs="Consolas"/>
@@ -15136,6 +16961,8 @@
         </w:rPr>
         <w:t>&lt;</w:t>
       </w:r>
+      <w:proofErr w:type="spellStart"/>
+      <w:proofErr w:type="gramStart"/>
       <w:r>
         <w:rPr>
           <w:rFonts w:ascii="Consolas" w:hAnsi="Consolas" w:cs="Consolas"/>
@@ -15145,6 +16972,8 @@
         </w:rPr>
         <w:t>jsp:setProperty</w:t>
       </w:r>
+      <w:proofErr w:type="spellEnd"/>
+      <w:proofErr w:type="gramEnd"/>
       <w:r>
         <w:rPr>
           <w:rFonts w:ascii="Consolas" w:hAnsi="Consolas" w:cs="Consolas"/>
@@ -15227,6 +17056,7 @@
         </w:rPr>
         <w:t xml:space="preserve"> </w:t>
       </w:r>
+      <w:proofErr w:type="spellStart"/>
       <w:r>
         <w:rPr>
           <w:rFonts w:ascii="Consolas" w:hAnsi="Consolas" w:cs="Consolas"/>
@@ -15236,6 +17066,7 @@
         </w:rPr>
         <w:t>param</w:t>
       </w:r>
+      <w:proofErr w:type="spellEnd"/>
       <w:r>
         <w:rPr>
           <w:rFonts w:ascii="Consolas" w:hAnsi="Consolas" w:cs="Consolas"/>
@@ -15296,6 +17127,8 @@
         </w:rPr>
         <w:t>&lt;</w:t>
       </w:r>
+      <w:proofErr w:type="spellStart"/>
+      <w:proofErr w:type="gramStart"/>
       <w:r>
         <w:rPr>
           <w:rFonts w:ascii="Consolas" w:hAnsi="Consolas" w:cs="Consolas"/>
@@ -15305,6 +17138,8 @@
         </w:rPr>
         <w:t>jsp:setProperty</w:t>
       </w:r>
+      <w:proofErr w:type="spellEnd"/>
+      <w:proofErr w:type="gramEnd"/>
       <w:r>
         <w:rPr>
           <w:rFonts w:ascii="Consolas" w:hAnsi="Consolas" w:cs="Consolas"/>
@@ -15387,6 +17222,7 @@
         </w:rPr>
         <w:t xml:space="preserve"> </w:t>
       </w:r>
+      <w:proofErr w:type="spellStart"/>
       <w:r>
         <w:rPr>
           <w:rFonts w:ascii="Consolas" w:hAnsi="Consolas" w:cs="Consolas"/>
@@ -15396,6 +17232,7 @@
         </w:rPr>
         <w:t>param</w:t>
       </w:r>
+      <w:proofErr w:type="spellEnd"/>
       <w:r>
         <w:rPr>
           <w:rFonts w:ascii="Consolas" w:hAnsi="Consolas" w:cs="Consolas"/>
@@ -15456,6 +17293,8 @@
         </w:rPr>
         <w:t>&lt;</w:t>
       </w:r>
+      <w:proofErr w:type="spellStart"/>
+      <w:proofErr w:type="gramStart"/>
       <w:r>
         <w:rPr>
           <w:rFonts w:ascii="Consolas" w:hAnsi="Consolas" w:cs="Consolas"/>
@@ -15465,6 +17304,8 @@
         </w:rPr>
         <w:t>jsp:setProperty</w:t>
       </w:r>
+      <w:proofErr w:type="spellEnd"/>
+      <w:proofErr w:type="gramEnd"/>
       <w:r>
         <w:rPr>
           <w:rFonts w:ascii="Consolas" w:hAnsi="Consolas" w:cs="Consolas"/>
@@ -15547,6 +17388,7 @@
         </w:rPr>
         <w:t xml:space="preserve"> </w:t>
       </w:r>
+      <w:proofErr w:type="spellStart"/>
       <w:r>
         <w:rPr>
           <w:rFonts w:ascii="Consolas" w:hAnsi="Consolas" w:cs="Consolas"/>
@@ -15556,6 +17398,7 @@
         </w:rPr>
         <w:t>param</w:t>
       </w:r>
+      <w:proofErr w:type="spellEnd"/>
       <w:r>
         <w:rPr>
           <w:rFonts w:ascii="Consolas" w:hAnsi="Consolas" w:cs="Consolas"/>
@@ -15616,6 +17459,7 @@
         </w:rPr>
         <w:t>&lt;</w:t>
       </w:r>
+      <w:proofErr w:type="spellStart"/>
       <w:r>
         <w:rPr>
           <w:rFonts w:ascii="Consolas" w:hAnsi="Consolas" w:cs="Consolas"/>
@@ -15625,6 +17469,7 @@
         </w:rPr>
         <w:t>jsp:forward</w:t>
       </w:r>
+      <w:proofErr w:type="spellEnd"/>
       <w:r>
         <w:rPr>
           <w:rFonts w:ascii="Consolas" w:hAnsi="Consolas" w:cs="Consolas"/>
@@ -15660,7 +17505,31 @@
           <w:kern w:val="0"/>
           <w:szCs w:val="20"/>
         </w:rPr>
-        <w:t>"piResult.jsp"</w:t>
+        <w:t>"</w:t>
+      </w:r>
+      <w:proofErr w:type="spellStart"/>
+      <w:r>
+        <w:rPr>
+          <w:rFonts w:ascii="Consolas" w:hAnsi="Consolas" w:cs="Consolas"/>
+          <w:i/>
+          <w:iCs/>
+          <w:color w:val="2A00FF"/>
+          <w:kern w:val="0"/>
+          <w:szCs w:val="20"/>
+        </w:rPr>
+        <w:t>piResult.jsp</w:t>
+      </w:r>
+      <w:proofErr w:type="spellEnd"/>
+      <w:r>
+        <w:rPr>
+          <w:rFonts w:ascii="Consolas" w:hAnsi="Consolas" w:cs="Consolas"/>
+          <w:i/>
+          <w:iCs/>
+          <w:color w:val="2A00FF"/>
+          <w:kern w:val="0"/>
+          <w:szCs w:val="20"/>
+        </w:rPr>
+        <w:t>"</w:t>
       </w:r>
       <w:r>
         <w:rPr>
@@ -15760,6 +17629,7 @@
           <w:szCs w:val="20"/>
         </w:rPr>
       </w:pPr>
+      <w:proofErr w:type="gramStart"/>
       <w:r>
         <w:rPr>
           <w:rFonts w:ascii="Courier New" w:hAnsi="Courier New" w:cs="Courier New" w:hint="eastAsia"/>
@@ -15785,8 +17655,9 @@
           <w:kern w:val="0"/>
           <w:szCs w:val="20"/>
         </w:rPr>
-        <w:t xml:space="preserve"> : html form</w:t>
-      </w:r>
+        <w:t xml:space="preserve"> :</w:t>
+      </w:r>
+      <w:proofErr w:type="gramEnd"/>
       <w:r>
         <w:rPr>
           <w:rFonts w:ascii="Courier New" w:hAnsi="Courier New" w:cs="Courier New" w:hint="eastAsia"/>
@@ -15794,7 +17665,7 @@
           <w:kern w:val="0"/>
           <w:szCs w:val="20"/>
         </w:rPr>
-        <w:t>안의</w:t>
+        <w:t xml:space="preserve"> html form</w:t>
       </w:r>
       <w:r>
         <w:rPr>
@@ -15803,7 +17674,7 @@
           <w:kern w:val="0"/>
           <w:szCs w:val="20"/>
         </w:rPr>
-        <w:t xml:space="preserve"> </w:t>
+        <w:t>안의</w:t>
       </w:r>
       <w:r>
         <w:rPr>
@@ -15812,7 +17683,7 @@
           <w:kern w:val="0"/>
           <w:szCs w:val="20"/>
         </w:rPr>
-        <w:t>이름들과</w:t>
+        <w:t xml:space="preserve"> </w:t>
       </w:r>
       <w:r>
         <w:rPr>
@@ -15821,7 +17692,7 @@
           <w:kern w:val="0"/>
           <w:szCs w:val="20"/>
         </w:rPr>
-        <w:t xml:space="preserve"> </w:t>
+        <w:t>이름들과</w:t>
       </w:r>
       <w:r>
         <w:rPr>
@@ -15830,8 +17701,9 @@
           <w:kern w:val="0"/>
           <w:szCs w:val="20"/>
         </w:rPr>
-        <w:t>자바빈의</w:t>
-      </w:r>
+        <w:t xml:space="preserve"> </w:t>
+      </w:r>
+      <w:proofErr w:type="spellStart"/>
       <w:r>
         <w:rPr>
           <w:rFonts w:ascii="Courier New" w:hAnsi="Courier New" w:cs="Courier New" w:hint="eastAsia"/>
@@ -15839,8 +17711,9 @@
           <w:kern w:val="0"/>
           <w:szCs w:val="20"/>
         </w:rPr>
-        <w:t xml:space="preserve"> </w:t>
-      </w:r>
+        <w:t>자바빈의</w:t>
+      </w:r>
+      <w:proofErr w:type="spellEnd"/>
       <w:r>
         <w:rPr>
           <w:rFonts w:ascii="Courier New" w:hAnsi="Courier New" w:cs="Courier New" w:hint="eastAsia"/>
@@ -15848,8 +17721,9 @@
           <w:kern w:val="0"/>
           <w:szCs w:val="20"/>
         </w:rPr>
-        <w:t>속성이름이</w:t>
-      </w:r>
+        <w:t xml:space="preserve"> </w:t>
+      </w:r>
+      <w:proofErr w:type="spellStart"/>
       <w:r>
         <w:rPr>
           <w:rFonts w:ascii="Courier New" w:hAnsi="Courier New" w:cs="Courier New" w:hint="eastAsia"/>
@@ -15857,8 +17731,9 @@
           <w:kern w:val="0"/>
           <w:szCs w:val="20"/>
         </w:rPr>
-        <w:t xml:space="preserve"> </w:t>
-      </w:r>
+        <w:t>속성이름이</w:t>
+      </w:r>
+      <w:proofErr w:type="spellEnd"/>
       <w:r>
         <w:rPr>
           <w:rFonts w:ascii="Courier New" w:hAnsi="Courier New" w:cs="Courier New" w:hint="eastAsia"/>
@@ -15866,7 +17741,7 @@
           <w:kern w:val="0"/>
           <w:szCs w:val="20"/>
         </w:rPr>
-        <w:t>같으면</w:t>
+        <w:t xml:space="preserve"> </w:t>
       </w:r>
       <w:r>
         <w:rPr>
@@ -15875,7 +17750,7 @@
           <w:kern w:val="0"/>
           <w:szCs w:val="20"/>
         </w:rPr>
-        <w:t xml:space="preserve"> </w:t>
+        <w:t>같으면</w:t>
       </w:r>
       <w:r>
         <w:rPr>
@@ -15884,7 +17759,7 @@
           <w:kern w:val="0"/>
           <w:szCs w:val="20"/>
         </w:rPr>
-        <w:t>아래와</w:t>
+        <w:t xml:space="preserve"> </w:t>
       </w:r>
       <w:r>
         <w:rPr>
@@ -15893,7 +17768,7 @@
           <w:kern w:val="0"/>
           <w:szCs w:val="20"/>
         </w:rPr>
-        <w:t xml:space="preserve"> </w:t>
+        <w:t>아래와</w:t>
       </w:r>
       <w:r>
         <w:rPr>
@@ -15902,7 +17777,7 @@
           <w:kern w:val="0"/>
           <w:szCs w:val="20"/>
         </w:rPr>
-        <w:t>같이</w:t>
+        <w:t xml:space="preserve"> </w:t>
       </w:r>
       <w:r>
         <w:rPr>
@@ -15911,7 +17786,7 @@
           <w:kern w:val="0"/>
           <w:szCs w:val="20"/>
         </w:rPr>
-        <w:t xml:space="preserve"> </w:t>
+        <w:t>같이</w:t>
       </w:r>
       <w:r>
         <w:rPr>
@@ -15920,8 +17795,19 @@
           <w:kern w:val="0"/>
           <w:szCs w:val="20"/>
         </w:rPr>
+        <w:t xml:space="preserve"> </w:t>
+      </w:r>
+      <w:proofErr w:type="spellStart"/>
+      <w:r>
+        <w:rPr>
+          <w:rFonts w:ascii="Courier New" w:hAnsi="Courier New" w:cs="Courier New" w:hint="eastAsia"/>
+          <w:b/>
+          <w:kern w:val="0"/>
+          <w:szCs w:val="20"/>
+        </w:rPr>
         <w:t>간략화</w:t>
       </w:r>
+      <w:proofErr w:type="spellEnd"/>
       <w:r>
         <w:rPr>
           <w:rFonts w:ascii="Courier New" w:hAnsi="Courier New" w:cs="Courier New" w:hint="eastAsia"/>
@@ -16033,6 +17919,7 @@
         </w:rPr>
         <w:t xml:space="preserve"> </w:t>
       </w:r>
+      <w:proofErr w:type="spellStart"/>
       <w:r>
         <w:rPr>
           <w:rFonts w:ascii="Consolas" w:hAnsi="Consolas" w:cs="Consolas"/>
@@ -16042,6 +17929,7 @@
         </w:rPr>
         <w:t>contentType</w:t>
       </w:r>
+      <w:proofErr w:type="spellEnd"/>
       <w:r>
         <w:rPr>
           <w:rFonts w:ascii="Consolas" w:hAnsi="Consolas" w:cs="Consolas"/>
@@ -16084,6 +17972,7 @@
         <w:lastRenderedPageBreak/>
         <w:t xml:space="preserve">    </w:t>
       </w:r>
+      <w:proofErr w:type="spellStart"/>
       <w:r>
         <w:rPr>
           <w:rFonts w:ascii="Consolas" w:hAnsi="Consolas" w:cs="Consolas"/>
@@ -16093,6 +17982,7 @@
         </w:rPr>
         <w:t>pageEncoding</w:t>
       </w:r>
+      <w:proofErr w:type="spellEnd"/>
       <w:r>
         <w:rPr>
           <w:rFonts w:ascii="Consolas" w:hAnsi="Consolas" w:cs="Consolas"/>
@@ -16135,6 +18025,7 @@
           <w:szCs w:val="20"/>
         </w:rPr>
       </w:pPr>
+      <w:proofErr w:type="gramStart"/>
       <w:r>
         <w:rPr>
           <w:rFonts w:ascii="Consolas" w:hAnsi="Consolas" w:cs="Consolas"/>
@@ -16153,6 +18044,7 @@
         </w:rPr>
         <w:t>DOCTYPE</w:t>
       </w:r>
+      <w:proofErr w:type="gramEnd"/>
       <w:r>
         <w:rPr>
           <w:rFonts w:ascii="Consolas" w:hAnsi="Consolas" w:cs="Consolas"/>
@@ -16514,6 +18406,8 @@
         </w:rPr>
         <w:t>&lt;</w:t>
       </w:r>
+      <w:proofErr w:type="spellStart"/>
+      <w:proofErr w:type="gramStart"/>
       <w:r>
         <w:rPr>
           <w:rFonts w:ascii="Consolas" w:hAnsi="Consolas" w:cs="Consolas"/>
@@ -16523,6 +18417,8 @@
         </w:rPr>
         <w:t>jsp:useBean</w:t>
       </w:r>
+      <w:proofErr w:type="spellEnd"/>
+      <w:proofErr w:type="gramEnd"/>
       <w:r>
         <w:rPr>
           <w:rFonts w:ascii="Consolas" w:hAnsi="Consolas" w:cs="Consolas"/>
@@ -16595,8 +18491,21 @@
           <w:kern w:val="0"/>
           <w:szCs w:val="20"/>
         </w:rPr>
-        <w:t>"com.tj.ex.Person</w:t>
-      </w:r>
+        <w:t>"</w:t>
+      </w:r>
+      <w:proofErr w:type="spellStart"/>
+      <w:r>
+        <w:rPr>
+          <w:rFonts w:ascii="Consolas" w:hAnsi="Consolas" w:cs="Consolas"/>
+          <w:i/>
+          <w:iCs/>
+          <w:color w:val="2A00FF"/>
+          <w:kern w:val="0"/>
+          <w:szCs w:val="20"/>
+        </w:rPr>
+        <w:t>com.tj.ex.Person</w:t>
+      </w:r>
+      <w:proofErr w:type="spellEnd"/>
       <w:r>
         <w:rPr>
           <w:rFonts w:ascii="Consolas" w:hAnsi="Consolas" w:cs="Consolas"/>
@@ -16685,6 +18594,8 @@
         </w:rPr>
         <w:t>&lt;</w:t>
       </w:r>
+      <w:proofErr w:type="spellStart"/>
+      <w:proofErr w:type="gramStart"/>
       <w:r>
         <w:rPr>
           <w:rFonts w:ascii="Consolas" w:hAnsi="Consolas" w:cs="Consolas"/>
@@ -16694,6 +18605,8 @@
         </w:rPr>
         <w:t>jsp:setProperty</w:t>
       </w:r>
+      <w:proofErr w:type="spellEnd"/>
+      <w:proofErr w:type="gramEnd"/>
       <w:r>
         <w:rPr>
           <w:rFonts w:ascii="Consolas" w:hAnsi="Consolas" w:cs="Consolas"/>
@@ -16799,6 +18712,7 @@
         </w:rPr>
         <w:tab/>
       </w:r>
+      <w:proofErr w:type="gramStart"/>
       <w:r>
         <w:rPr>
           <w:rFonts w:ascii="Consolas" w:hAnsi="Consolas" w:cs="Consolas"/>
@@ -16806,8 +18720,9 @@
           <w:kern w:val="0"/>
           <w:szCs w:val="20"/>
         </w:rPr>
-        <w:t>&lt;!-- person.html</w:t>
-      </w:r>
+        <w:t>&lt;!--</w:t>
+      </w:r>
+      <w:proofErr w:type="gramEnd"/>
       <w:r>
         <w:rPr>
           <w:rFonts w:ascii="Consolas" w:hAnsi="Consolas" w:cs="Consolas"/>
@@ -16815,6 +18730,15 @@
           <w:kern w:val="0"/>
           <w:szCs w:val="20"/>
         </w:rPr>
+        <w:t xml:space="preserve"> person.html</w:t>
+      </w:r>
+      <w:r>
+        <w:rPr>
+          <w:rFonts w:ascii="Consolas" w:hAnsi="Consolas" w:cs="Consolas"/>
+          <w:color w:val="3F5FBF"/>
+          <w:kern w:val="0"/>
+          <w:szCs w:val="20"/>
+        </w:rPr>
         <w:t>의</w:t>
       </w:r>
       <w:r>
@@ -16844,6 +18768,7 @@
         </w:rPr>
         <w:t xml:space="preserve"> </w:t>
       </w:r>
+      <w:proofErr w:type="spellStart"/>
       <w:r>
         <w:rPr>
           <w:rFonts w:ascii="Consolas" w:hAnsi="Consolas" w:cs="Consolas"/>
@@ -16853,6 +18778,7 @@
         </w:rPr>
         <w:t>자바빈</w:t>
       </w:r>
+      <w:proofErr w:type="spellEnd"/>
       <w:r>
         <w:rPr>
           <w:rFonts w:ascii="Consolas" w:hAnsi="Consolas" w:cs="Consolas"/>
@@ -16860,8 +18786,19 @@
           <w:kern w:val="0"/>
           <w:szCs w:val="20"/>
         </w:rPr>
-        <w:t xml:space="preserve"> PersonInfo</w:t>
-      </w:r>
+        <w:t xml:space="preserve"> </w:t>
+      </w:r>
+      <w:proofErr w:type="spellStart"/>
+      <w:r>
+        <w:rPr>
+          <w:rFonts w:ascii="Consolas" w:hAnsi="Consolas" w:cs="Consolas"/>
+          <w:color w:val="3F5FBF"/>
+          <w:kern w:val="0"/>
+          <w:szCs w:val="20"/>
+        </w:rPr>
+        <w:t>PersonInfo</w:t>
+      </w:r>
+      <w:proofErr w:type="spellEnd"/>
       <w:r>
         <w:rPr>
           <w:rFonts w:ascii="Consolas" w:hAnsi="Consolas" w:cs="Consolas"/>
@@ -16974,6 +18911,7 @@
         </w:rPr>
         <w:tab/>
       </w:r>
+      <w:proofErr w:type="gramStart"/>
       <w:r>
         <w:rPr>
           <w:rFonts w:ascii="Consolas" w:hAnsi="Consolas" w:cs="Consolas"/>
@@ -16981,8 +18919,9 @@
           <w:kern w:val="0"/>
           <w:szCs w:val="20"/>
         </w:rPr>
-        <w:t>&lt;!-- person.html</w:t>
-      </w:r>
+        <w:t>&lt;!--</w:t>
+      </w:r>
+      <w:proofErr w:type="gramEnd"/>
       <w:r>
         <w:rPr>
           <w:rFonts w:ascii="Consolas" w:hAnsi="Consolas" w:cs="Consolas"/>
@@ -16990,6 +18929,15 @@
           <w:kern w:val="0"/>
           <w:szCs w:val="20"/>
         </w:rPr>
+        <w:t xml:space="preserve"> person.html</w:t>
+      </w:r>
+      <w:r>
+        <w:rPr>
+          <w:rFonts w:ascii="Consolas" w:hAnsi="Consolas" w:cs="Consolas"/>
+          <w:color w:val="3F5FBF"/>
+          <w:kern w:val="0"/>
+          <w:szCs w:val="20"/>
+        </w:rPr>
         <w:t>의</w:t>
       </w:r>
       <w:r>
@@ -17019,6 +18967,7 @@
         </w:rPr>
         <w:t xml:space="preserve"> </w:t>
       </w:r>
+      <w:proofErr w:type="spellStart"/>
       <w:r>
         <w:rPr>
           <w:rFonts w:ascii="Consolas" w:hAnsi="Consolas" w:cs="Consolas"/>
@@ -17028,6 +18977,7 @@
         </w:rPr>
         <w:t>자바빈</w:t>
       </w:r>
+      <w:proofErr w:type="spellEnd"/>
       <w:r>
         <w:rPr>
           <w:rFonts w:ascii="Consolas" w:hAnsi="Consolas" w:cs="Consolas"/>
@@ -17091,6 +19041,7 @@
         </w:rPr>
         <w:t xml:space="preserve"> </w:t>
       </w:r>
+      <w:proofErr w:type="spellStart"/>
       <w:r>
         <w:rPr>
           <w:rFonts w:ascii="Consolas" w:hAnsi="Consolas" w:cs="Consolas"/>
@@ -17101,6 +19052,7 @@
         </w:rPr>
         <w:t>param</w:t>
       </w:r>
+      <w:proofErr w:type="spellEnd"/>
       <w:r>
         <w:rPr>
           <w:rFonts w:ascii="Consolas" w:hAnsi="Consolas" w:cs="Consolas"/>
@@ -17168,6 +19120,7 @@
         </w:rPr>
         <w:t>&lt;</w:t>
       </w:r>
+      <w:proofErr w:type="spellStart"/>
       <w:r>
         <w:rPr>
           <w:rFonts w:ascii="Consolas" w:hAnsi="Consolas" w:cs="Consolas"/>
@@ -17177,6 +19130,7 @@
         </w:rPr>
         <w:t>jsp:forward</w:t>
       </w:r>
+      <w:proofErr w:type="spellEnd"/>
       <w:r>
         <w:rPr>
           <w:rFonts w:ascii="Consolas" w:hAnsi="Consolas" w:cs="Consolas"/>
@@ -17212,7 +19166,31 @@
           <w:kern w:val="0"/>
           <w:szCs w:val="20"/>
         </w:rPr>
-        <w:t>"piResult.jsp"</w:t>
+        <w:t>"</w:t>
+      </w:r>
+      <w:proofErr w:type="spellStart"/>
+      <w:r>
+        <w:rPr>
+          <w:rFonts w:ascii="Consolas" w:hAnsi="Consolas" w:cs="Consolas"/>
+          <w:i/>
+          <w:iCs/>
+          <w:color w:val="2A00FF"/>
+          <w:kern w:val="0"/>
+          <w:szCs w:val="20"/>
+        </w:rPr>
+        <w:t>piResult.jsp</w:t>
+      </w:r>
+      <w:proofErr w:type="spellEnd"/>
+      <w:r>
+        <w:rPr>
+          <w:rFonts w:ascii="Consolas" w:hAnsi="Consolas" w:cs="Consolas"/>
+          <w:i/>
+          <w:iCs/>
+          <w:color w:val="2A00FF"/>
+          <w:kern w:val="0"/>
+          <w:szCs w:val="20"/>
+        </w:rPr>
+        <w:t>"</w:t>
       </w:r>
       <w:r>
         <w:rPr>
@@ -17330,6 +19308,7 @@
           <w:szCs w:val="20"/>
         </w:rPr>
       </w:pPr>
+      <w:proofErr w:type="gramStart"/>
       <w:r>
         <w:rPr>
           <w:rFonts w:hint="eastAsia"/>
@@ -17343,6 +19322,7 @@
         </w:rPr>
         <w:t>:</w:t>
       </w:r>
+      <w:proofErr w:type="gramEnd"/>
     </w:p>
     <w:p>
       <w:pPr>
@@ -17404,7 +19384,21 @@
         <w:rPr>
           <w:szCs w:val="20"/>
         </w:rPr>
-        <w:t xml:space="preserve"> int </w:t>
+        <w:t xml:space="preserve"> </w:t>
+      </w:r>
+      <w:proofErr w:type="spellStart"/>
+      <w:r>
+        <w:rPr>
+          <w:szCs w:val="20"/>
+        </w:rPr>
+        <w:t>int</w:t>
+      </w:r>
+      <w:proofErr w:type="spellEnd"/>
+      <w:r>
+        <w:rPr>
+          <w:szCs w:val="20"/>
+        </w:rPr>
+        <w:t xml:space="preserve"> </w:t>
       </w:r>
       <w:r>
         <w:rPr>
@@ -17430,7 +19424,21 @@
         <w:rPr>
           <w:szCs w:val="20"/>
         </w:rPr>
-        <w:t xml:space="preserve"> int </w:t>
+        <w:t xml:space="preserve"> </w:t>
+      </w:r>
+      <w:proofErr w:type="spellStart"/>
+      <w:r>
+        <w:rPr>
+          <w:szCs w:val="20"/>
+        </w:rPr>
+        <w:t>int</w:t>
+      </w:r>
+      <w:proofErr w:type="spellEnd"/>
+      <w:r>
+        <w:rPr>
+          <w:szCs w:val="20"/>
+        </w:rPr>
+        <w:t xml:space="preserve"> </w:t>
       </w:r>
       <w:r>
         <w:rPr>
@@ -17452,47 +19460,98 @@
         <w:spacing w:after="0"/>
         <w:ind w:leftChars="0" w:left="0"/>
         <w:rPr>
-          <w:szCs w:val="20"/>
-        </w:rPr>
-      </w:pPr>
-      <w:r>
-        <w:rPr>
-          <w:b/>
-          <w:color w:val="FF0000"/>
-          <w:szCs w:val="20"/>
-        </w:rPr>
-        <w:t xml:space="preserve">step5.jsp, </w:t>
-      </w:r>
-      <w:r>
-        <w:rPr>
-          <w:b/>
-          <w:color w:val="FF0000"/>
-          <w:szCs w:val="20"/>
-        </w:rPr>
-        <w:t>st</w:t>
-      </w:r>
-      <w:r>
-        <w:rPr>
-          <w:b/>
-          <w:color w:val="FF0000"/>
-          <w:szCs w:val="20"/>
-        </w:rPr>
-        <w:t>ep</w:t>
-      </w:r>
-      <w:r>
-        <w:rPr>
-          <w:b/>
-          <w:color w:val="FF0000"/>
-          <w:szCs w:val="20"/>
-        </w:rPr>
-        <w:t>6.jsp</w:t>
-      </w:r>
-      <w:r>
-        <w:rPr>
-          <w:szCs w:val="20"/>
-        </w:rPr>
-        <w:t>(프로세스단)   - input.html에서 받은 파라미터를 st빈의 속성에 넣고 뷰단으로 보내기</w:t>
-      </w:r>
+          <w:rFonts w:hint="eastAsia"/>
+          <w:szCs w:val="20"/>
+        </w:rPr>
+      </w:pPr>
+      <w:r>
+        <w:rPr>
+          <w:rFonts w:hint="eastAsia"/>
+          <w:szCs w:val="20"/>
+        </w:rPr>
+        <w:tab/>
+      </w:r>
+      <w:r>
+        <w:rPr>
+          <w:rFonts w:hint="eastAsia"/>
+          <w:szCs w:val="20"/>
+        </w:rPr>
+        <w:tab/>
+        <w:t>ex. 학번(</w:t>
+      </w:r>
+      <w:r>
+        <w:rPr>
+          <w:szCs w:val="20"/>
+        </w:rPr>
+        <w:t>09001</w:t>
+      </w:r>
+      <w:r>
+        <w:rPr>
+          <w:rFonts w:hint="eastAsia"/>
+          <w:szCs w:val="20"/>
+        </w:rPr>
+        <w:t xml:space="preserve"> - </w:t>
+      </w:r>
+      <w:r>
+        <w:rPr>
+          <w:szCs w:val="20"/>
+        </w:rPr>
+        <w:t xml:space="preserve">String), </w:t>
+      </w:r>
+      <w:r>
+        <w:rPr>
+          <w:rFonts w:hint="eastAsia"/>
+          <w:szCs w:val="20"/>
+        </w:rPr>
+        <w:t>이름,</w:t>
+      </w:r>
+      <w:r>
+        <w:rPr>
+          <w:szCs w:val="20"/>
+        </w:rPr>
+        <w:t xml:space="preserve"> </w:t>
+      </w:r>
+      <w:r>
+        <w:rPr>
+          <w:rFonts w:hint="eastAsia"/>
+          <w:szCs w:val="20"/>
+        </w:rPr>
+        <w:t>학년(</w:t>
+      </w:r>
+      <w:r>
+        <w:rPr>
+          <w:szCs w:val="20"/>
+        </w:rPr>
+        <w:t xml:space="preserve">1,2,3,4,5,6), </w:t>
+      </w:r>
+      <w:r>
+        <w:rPr>
+          <w:rFonts w:hint="eastAsia"/>
+          <w:szCs w:val="20"/>
+        </w:rPr>
+        <w:t>반(</w:t>
+      </w:r>
+      <w:r>
+        <w:rPr>
+          <w:szCs w:val="20"/>
+        </w:rPr>
+        <w:t xml:space="preserve">A,B,C), </w:t>
+      </w:r>
+      <w:r>
+        <w:rPr>
+          <w:rFonts w:hint="eastAsia"/>
+          <w:szCs w:val="20"/>
+        </w:rPr>
+        <w:t>점수(</w:t>
+      </w:r>
+      <w:r>
+        <w:rPr>
+          <w:szCs w:val="20"/>
+        </w:rPr>
+        <w:t>0~100)</w:t>
+      </w:r>
+      <w:bookmarkStart w:id="0" w:name="_GoBack"/>
+      <w:bookmarkEnd w:id="0"/>
     </w:p>
     <w:p>
       <w:pPr>
@@ -17509,7 +19568,7 @@
           <w:color w:val="FF0000"/>
           <w:szCs w:val="20"/>
         </w:rPr>
-        <w:t>st</w:t>
+        <w:t xml:space="preserve">step5.jsp, </w:t>
       </w:r>
       <w:r>
         <w:rPr>
@@ -17517,23 +19576,85 @@
           <w:color w:val="FF0000"/>
           <w:szCs w:val="20"/>
         </w:rPr>
-        <w:t>udent</w:t>
-      </w:r>
-      <w:bookmarkStart w:id="0" w:name="_GoBack"/>
-      <w:bookmarkEnd w:id="0"/>
+        <w:t>st</w:t>
+      </w:r>
       <w:r>
         <w:rPr>
           <w:b/>
           <w:color w:val="FF0000"/>
           <w:szCs w:val="20"/>
         </w:rPr>
-        <w:t>Result.jsp</w:t>
-      </w:r>
-      <w:r>
-        <w:rPr>
-          <w:szCs w:val="20"/>
-        </w:rPr>
-        <w:t>(뷰단) - 프로세스단에서 넣은 값을 보여준다</w:t>
+        <w:t>ep</w:t>
+      </w:r>
+      <w:r>
+        <w:rPr>
+          <w:b/>
+          <w:color w:val="FF0000"/>
+          <w:szCs w:val="20"/>
+        </w:rPr>
+        <w:t>6.jsp</w:t>
+      </w:r>
+      <w:r>
+        <w:rPr>
+          <w:szCs w:val="20"/>
+        </w:rPr>
+        <w:t>(</w:t>
+      </w:r>
+      <w:proofErr w:type="spellStart"/>
+      <w:r>
+        <w:rPr>
+          <w:szCs w:val="20"/>
+        </w:rPr>
+        <w:t>프로세스단</w:t>
+      </w:r>
+      <w:proofErr w:type="spellEnd"/>
+      <w:r>
+        <w:rPr>
+          <w:szCs w:val="20"/>
+        </w:rPr>
+        <w:t xml:space="preserve">)   - input.html에서 받은 </w:t>
+      </w:r>
+      <w:proofErr w:type="spellStart"/>
+      <w:r>
+        <w:rPr>
+          <w:szCs w:val="20"/>
+        </w:rPr>
+        <w:t>파라미터를</w:t>
+      </w:r>
+      <w:proofErr w:type="spellEnd"/>
+      <w:r>
+        <w:rPr>
+          <w:szCs w:val="20"/>
+        </w:rPr>
+        <w:t xml:space="preserve"> </w:t>
+      </w:r>
+      <w:proofErr w:type="spellStart"/>
+      <w:r>
+        <w:rPr>
+          <w:szCs w:val="20"/>
+        </w:rPr>
+        <w:t>st</w:t>
+      </w:r>
+      <w:proofErr w:type="spellEnd"/>
+      <w:r>
+        <w:rPr>
+          <w:szCs w:val="20"/>
+        </w:rPr>
+        <w:t xml:space="preserve">빈의 속성에 넣고 </w:t>
+      </w:r>
+      <w:proofErr w:type="spellStart"/>
+      <w:r>
+        <w:rPr>
+          <w:szCs w:val="20"/>
+        </w:rPr>
+        <w:t>뷰단으로</w:t>
+      </w:r>
+      <w:proofErr w:type="spellEnd"/>
+      <w:r>
+        <w:rPr>
+          <w:szCs w:val="20"/>
+        </w:rPr>
+        <w:t xml:space="preserve"> 보내기</w:t>
       </w:r>
     </w:p>
     <w:p>
@@ -17545,6 +19666,52 @@
           <w:szCs w:val="20"/>
         </w:rPr>
       </w:pPr>
+      <w:proofErr w:type="spellStart"/>
+      <w:r>
+        <w:rPr>
+          <w:b/>
+          <w:color w:val="FF0000"/>
+          <w:szCs w:val="20"/>
+        </w:rPr>
+        <w:t>st</w:t>
+      </w:r>
+      <w:r>
+        <w:rPr>
+          <w:b/>
+          <w:color w:val="FF0000"/>
+          <w:szCs w:val="20"/>
+        </w:rPr>
+        <w:t>udent</w:t>
+      </w:r>
+      <w:r>
+        <w:rPr>
+          <w:b/>
+          <w:color w:val="FF0000"/>
+          <w:szCs w:val="20"/>
+        </w:rPr>
+        <w:t>Result.jsp</w:t>
+      </w:r>
+      <w:proofErr w:type="spellEnd"/>
+      <w:r>
+        <w:rPr>
+          <w:szCs w:val="20"/>
+        </w:rPr>
+        <w:t>(</w:t>
+      </w:r>
+      <w:proofErr w:type="spellStart"/>
+      <w:r>
+        <w:rPr>
+          <w:szCs w:val="20"/>
+        </w:rPr>
+        <w:t>뷰단</w:t>
+      </w:r>
+      <w:proofErr w:type="spellEnd"/>
+      <w:r>
+        <w:rPr>
+          <w:szCs w:val="20"/>
+        </w:rPr>
+        <w:t>) - 프로세스단에서 넣은 값을 보여준다</w:t>
+      </w:r>
     </w:p>
     <w:p>
       <w:pPr>
@@ -17555,6 +19722,16 @@
           <w:szCs w:val="20"/>
         </w:rPr>
       </w:pPr>
+    </w:p>
+    <w:p>
+      <w:pPr>
+        <w:pStyle w:val="a3"/>
+        <w:spacing w:after="0"/>
+        <w:ind w:leftChars="0" w:left="0"/>
+        <w:rPr>
+          <w:szCs w:val="20"/>
+        </w:rPr>
+      </w:pPr>
       <w:r>
         <w:rPr>
           <w:rFonts w:hint="eastAsia"/>
@@ -17617,13 +19794,7 @@
         <w:rPr>
           <w:szCs w:val="20"/>
         </w:rPr>
-        <w:t>5</w:t>
-      </w:r>
-      <w:r>
-        <w:rPr>
-          <w:szCs w:val="20"/>
-        </w:rPr>
-        <w:t xml:space="preserve">.jsp, </w:t>
+        <w:t xml:space="preserve">5.jsp, </w:t>
       </w:r>
       <w:r>
         <w:rPr>
@@ -17642,7 +19813,14 @@
         <w:rPr>
           <w:szCs w:val="20"/>
         </w:rPr>
-        <w:t>6.jsp, st</w:t>
+        <w:t xml:space="preserve">6.jsp, </w:t>
+      </w:r>
+      <w:proofErr w:type="spellStart"/>
+      <w:r>
+        <w:rPr>
+          <w:szCs w:val="20"/>
+        </w:rPr>
+        <w:t>st</w:t>
       </w:r>
       <w:r>
         <w:rPr>
@@ -17654,7 +19832,14 @@
         <w:rPr>
           <w:szCs w:val="20"/>
         </w:rPr>
-        <w:t>Result.jsp)</w:t>
+        <w:t>Result.jsp</w:t>
+      </w:r>
+      <w:proofErr w:type="spellEnd"/>
+      <w:r>
+        <w:rPr>
+          <w:szCs w:val="20"/>
+        </w:rPr>
+        <w:t>)</w:t>
       </w:r>
       <w:r>
         <w:rPr>
@@ -17794,7 +19979,7 @@
         <v:path o:extrusionok="f" gradientshapeok="t" o:connecttype="rect"/>
         <o:lock v:ext="edit" aspectratio="t"/>
       </v:shapetype>
-      <v:shape id="_x0000_i1030" type="#_x0000_t75" style="width:11.5pt;height:11.5pt" o:bullet="t">
+      <v:shape id="_x0000_i1029" type="#_x0000_t75" style="width:11.25pt;height:11.25pt" o:bullet="t">
         <v:imagedata r:id="rId1" o:title="mso5A90"/>
       </v:shape>
     </w:pict>
@@ -21534,7 +23719,7 @@
 </file>
 
 <file path=customXml/itemProps1.xml><?xml version="1.0" encoding="utf-8"?>
-<ds:datastoreItem xmlns:ds="http://schemas.openxmlformats.org/officeDocument/2006/customXml" ds:itemID="{E19583F1-818A-4DCB-8743-D3F3F38E867C}">
+<ds:datastoreItem xmlns:ds="http://schemas.openxmlformats.org/officeDocument/2006/customXml" ds:itemID="{75519841-4356-4A58-A698-2BE4A4395B26}">
   <ds:schemaRefs>
     <ds:schemaRef ds:uri="http://schemas.openxmlformats.org/officeDocument/2006/bibliography"/>
   </ds:schemaRefs>
